--- a/Unidad 3/3.1.2 Actividad listas.docx
+++ b/Unidad 3/3.1.2 Actividad listas.docx
@@ -1,7 +1,11 @@
 
 <file path=word/document.xml><?xml version="1.0" encoding="utf-8"?>
-<w:document xmlns:wpc="http://schemas.microsoft.com/office/word/2010/wordprocessingCanvas" xmlns:cx="http://schemas.microsoft.com/office/drawing/2014/chartex" xmlns:cx1="http://schemas.microsoft.com/office/drawing/2015/9/8/chartex" xmlns:cx2="http://schemas.microsoft.com/office/drawing/2015/10/21/chartex" xmlns:cx3="http://schemas.microsoft.com/office/drawing/2016/5/9/chartex" xmlns:cx4="http://schemas.microsoft.com/office/drawing/2016/5/10/chartex" xmlns:cx5="http://schemas.microsoft.com/office/drawing/2016/5/11/chartex" xmlns:cx6="http://schemas.microsoft.com/office/drawing/2016/5/12/chartex" xmlns:cx7="http://schemas.microsoft.com/office/drawing/2016/5/13/chartex" xmlns:cx8="http://schemas.microsoft.com/office/drawing/2016/5/14/chartex" xmlns:mc="http://schemas.openxmlformats.org/markup-compatibility/2006" xmlns:aink="http://schemas.microsoft.com/office/drawing/2016/ink" xmlns:am3d="http://schemas.microsoft.com/office/drawing/2017/model3d" xmlns:o="urn:schemas-microsoft-com:office:office" xmlns:oel="http://schemas.microsoft.com/office/2019/extlst" xmlns:r="http://schemas.openxmlformats.org/officeDocument/2006/relationships" xmlns:m="http://schemas.openxmlformats.org/officeDocument/2006/math" xmlns:v="urn:schemas-microsoft-com:vml" xmlns:wp14="http://schemas.microsoft.com/office/word/2010/wordprocessingDrawing" xmlns:wp="http://schemas.openxmlformats.org/drawingml/2006/wordprocessingDrawing" xmlns:w10="urn:schemas-microsoft-com:office:word" xmlns:w="http://schemas.openxmlformats.org/wordprocessingml/2006/main" xmlns:w14="http://schemas.microsoft.com/office/word/2010/wordml" xmlns:w15="http://schemas.microsoft.com/office/word/2012/wordml" xmlns:w16cex="http://schemas.microsoft.com/office/word/2018/wordml/cex" xmlns:w16cid="http://schemas.microsoft.com/office/word/2016/wordml/cid" xmlns:w16="http://schemas.microsoft.com/office/word/2018/wordml" xmlns:w16sdtdh="http://schemas.microsoft.com/office/word/2020/wordml/sdtdatahash" xmlns:w16se="http://schemas.microsoft.com/office/word/2015/wordml/symex" xmlns:wpg="http://schemas.microsoft.com/office/word/2010/wordprocessingGroup" xmlns:wpi="http://schemas.microsoft.com/office/word/2010/wordprocessingInk" xmlns:wne="http://schemas.microsoft.com/office/word/2006/wordml" xmlns:wps="http://schemas.microsoft.com/office/word/2010/wordprocessingShape" xmlns:a="http://schemas.openxmlformats.org/drawingml/2006/main" xmlns:pic="http://schemas.openxmlformats.org/drawingml/2006/picture" xmlns:asvg="http://schemas.microsoft.com/office/drawing/2016/SVG/main" mc:Ignorable="w14 w15 w16se w16cid w16 w16cex w16sdtdh wp14">
+<w:document xmlns:wpc="http://schemas.microsoft.com/office/word/2010/wordprocessingCanvas" xmlns:cx="http://schemas.microsoft.com/office/drawing/2014/chartex" xmlns:cx1="http://schemas.microsoft.com/office/drawing/2015/9/8/chartex" xmlns:cx2="http://schemas.microsoft.com/office/drawing/2015/10/21/chartex" xmlns:cx3="http://schemas.microsoft.com/office/drawing/2016/5/9/chartex" xmlns:cx4="http://schemas.microsoft.com/office/drawing/2016/5/10/chartex" xmlns:cx5="http://schemas.microsoft.com/office/drawing/2016/5/11/chartex" xmlns:cx6="http://schemas.microsoft.com/office/drawing/2016/5/12/chartex" xmlns:cx7="http://schemas.microsoft.com/office/drawing/2016/5/13/chartex" xmlns:cx8="http://schemas.microsoft.com/office/drawing/2016/5/14/chartex" xmlns:mc="http://schemas.openxmlformats.org/markup-compatibility/2006" xmlns:aink="http://schemas.microsoft.com/office/drawing/2016/ink" xmlns:am3d="http://schemas.microsoft.com/office/drawing/2017/model3d" xmlns:o="urn:schemas-microsoft-com:office:office" xmlns:oel="http://schemas.microsoft.com/office/2019/extlst" xmlns:r="http://schemas.openxmlformats.org/officeDocument/2006/relationships" xmlns:m="http://schemas.openxmlformats.org/officeDocument/2006/math" xmlns:v="urn:schemas-microsoft-com:vml" xmlns:wp14="http://schemas.microsoft.com/office/word/2010/wordprocessingDrawing" xmlns:wp="http://schemas.openxmlformats.org/drawingml/2006/wordprocessingDrawing" xmlns:w10="urn:schemas-microsoft-com:office:word" xmlns:w="http://schemas.openxmlformats.org/wordprocessingml/2006/main" xmlns:w14="http://schemas.microsoft.com/office/word/2010/wordml" xmlns:w15="http://schemas.microsoft.com/office/word/2012/wordml" xmlns:w16cex="http://schemas.microsoft.com/office/word/2018/wordml/cex" xmlns:w16cid="http://schemas.microsoft.com/office/word/2016/wordml/cid" xmlns:w16="http://schemas.microsoft.com/office/word/2018/wordml" xmlns:w16du="http://schemas.microsoft.com/office/word/2023/wordml/word16du" xmlns:w16sdtdh="http://schemas.microsoft.com/office/word/2020/wordml/sdtdatahash" xmlns:w16se="http://schemas.microsoft.com/office/word/2015/wordml/symex" xmlns:wpg="http://schemas.microsoft.com/office/word/2010/wordprocessingGroup" xmlns:wpi="http://schemas.microsoft.com/office/word/2010/wordprocessingInk" xmlns:wne="http://schemas.microsoft.com/office/word/2006/wordml" xmlns:wps="http://schemas.microsoft.com/office/word/2010/wordprocessingShape" mc:Ignorable="w14 w15 w16se w16cid w16 w16cex w16sdtdh w16du wp14">
   <w:body>
+    <w:p/>
+    <w:p/>
+    <w:p/>
+    <w:p/>
     <w:p/>
     <w:tbl>
       <w:tblPr>
@@ -191,12 +195,12 @@
       <w:tr>
         <w:tblPrEx>
           <w:tblBorders>
-            <w:top w:val="single" w:color="FFFFFF" w:themeColor="background1" w:sz="8" w:space="0"/>
-            <w:left w:val="single" w:color="FFFFFF" w:themeColor="background1" w:sz="8" w:space="0"/>
-            <w:bottom w:val="single" w:color="FFFFFF" w:themeColor="background1" w:sz="8" w:space="0"/>
-            <w:right w:val="single" w:color="FFFFFF" w:themeColor="background1" w:sz="8" w:space="0"/>
-            <w:insideH w:val="single" w:color="FFFFFF" w:themeColor="background1" w:sz="8" w:space="0"/>
-            <w:insideV w:val="single" w:color="FFFFFF" w:themeColor="background1" w:sz="8" w:space="0"/>
+            <w:top w:val="single" w:sz="8" w:space="0" w:color="FFFFFF" w:themeColor="background1"/>
+            <w:left w:val="single" w:sz="8" w:space="0" w:color="FFFFFF" w:themeColor="background1"/>
+            <w:bottom w:val="single" w:sz="8" w:space="0" w:color="FFFFFF" w:themeColor="background1"/>
+            <w:right w:val="single" w:sz="8" w:space="0" w:color="FFFFFF" w:themeColor="background1"/>
+            <w:insideH w:val="single" w:sz="8" w:space="0" w:color="FFFFFF" w:themeColor="background1"/>
+            <w:insideV w:val="single" w:sz="8" w:space="0" w:color="FFFFFF" w:themeColor="background1"/>
           </w:tblBorders>
         </w:tblPrEx>
         <w:tc>
@@ -222,7 +226,7 @@
                 <w:szCs w:val="22"/>
               </w:rPr>
             </w:pPr>
-            <w:bookmarkStart w:name="_Hlk150176211" w:id="0"/>
+            <w:bookmarkStart w:id="0" w:name="_Hlk150176211"/>
           </w:p>
           <w:p>
             <w:pPr>
@@ -411,12 +415,12 @@
       <w:tr>
         <w:tblPrEx>
           <w:tblBorders>
-            <w:top w:val="single" w:color="FFFFFF" w:themeColor="background1" w:sz="8" w:space="0"/>
-            <w:left w:val="single" w:color="FFFFFF" w:themeColor="background1" w:sz="8" w:space="0"/>
-            <w:bottom w:val="single" w:color="FFFFFF" w:themeColor="background1" w:sz="8" w:space="0"/>
-            <w:right w:val="single" w:color="FFFFFF" w:themeColor="background1" w:sz="8" w:space="0"/>
-            <w:insideH w:val="single" w:color="FFFFFF" w:themeColor="background1" w:sz="8" w:space="0"/>
-            <w:insideV w:val="single" w:color="FFFFFF" w:themeColor="background1" w:sz="8" w:space="0"/>
+            <w:top w:val="single" w:sz="8" w:space="0" w:color="FFFFFF" w:themeColor="background1"/>
+            <w:left w:val="single" w:sz="8" w:space="0" w:color="FFFFFF" w:themeColor="background1"/>
+            <w:bottom w:val="single" w:sz="8" w:space="0" w:color="FFFFFF" w:themeColor="background1"/>
+            <w:right w:val="single" w:sz="8" w:space="0" w:color="FFFFFF" w:themeColor="background1"/>
+            <w:insideH w:val="single" w:sz="8" w:space="0" w:color="FFFFFF" w:themeColor="background1"/>
+            <w:insideV w:val="single" w:sz="8" w:space="0" w:color="FFFFFF" w:themeColor="background1"/>
           </w:tblBorders>
         </w:tblPrEx>
         <w:trPr>
@@ -442,7 +446,7 @@
                 <w:szCs w:val="22"/>
               </w:rPr>
             </w:pPr>
-            <w:bookmarkStart w:name="_Toc12926004" w:id="1"/>
+            <w:bookmarkStart w:id="1" w:name="_Toc12926004"/>
             <w:bookmarkEnd w:id="0"/>
           </w:p>
           <w:p>
@@ -624,12 +628,12 @@
       <w:tr>
         <w:tblPrEx>
           <w:tblBorders>
-            <w:top w:val="single" w:color="FFFFFF" w:themeColor="background1" w:sz="8" w:space="0"/>
-            <w:left w:val="single" w:color="FFFFFF" w:themeColor="background1" w:sz="8" w:space="0"/>
-            <w:bottom w:val="single" w:color="FFFFFF" w:themeColor="background1" w:sz="8" w:space="0"/>
-            <w:right w:val="single" w:color="FFFFFF" w:themeColor="background1" w:sz="8" w:space="0"/>
-            <w:insideH w:val="single" w:color="FFFFFF" w:themeColor="background1" w:sz="8" w:space="0"/>
-            <w:insideV w:val="single" w:color="FFFFFF" w:themeColor="background1" w:sz="8" w:space="0"/>
+            <w:top w:val="single" w:sz="8" w:space="0" w:color="FFFFFF" w:themeColor="background1"/>
+            <w:left w:val="single" w:sz="8" w:space="0" w:color="FFFFFF" w:themeColor="background1"/>
+            <w:bottom w:val="single" w:sz="8" w:space="0" w:color="FFFFFF" w:themeColor="background1"/>
+            <w:right w:val="single" w:sz="8" w:space="0" w:color="FFFFFF" w:themeColor="background1"/>
+            <w:insideH w:val="single" w:sz="8" w:space="0" w:color="FFFFFF" w:themeColor="background1"/>
+            <w:insideV w:val="single" w:sz="8" w:space="0" w:color="FFFFFF" w:themeColor="background1"/>
           </w:tblBorders>
         </w:tblPrEx>
         <w:tc>
@@ -811,12 +815,12 @@
       <w:tr>
         <w:tblPrEx>
           <w:tblBorders>
-            <w:top w:val="single" w:color="FFFFFF" w:themeColor="background1" w:sz="8" w:space="0"/>
-            <w:left w:val="single" w:color="FFFFFF" w:themeColor="background1" w:sz="8" w:space="0"/>
-            <w:bottom w:val="single" w:color="FFFFFF" w:themeColor="background1" w:sz="8" w:space="0"/>
-            <w:right w:val="single" w:color="FFFFFF" w:themeColor="background1" w:sz="8" w:space="0"/>
-            <w:insideH w:val="single" w:color="FFFFFF" w:themeColor="background1" w:sz="8" w:space="0"/>
-            <w:insideV w:val="single" w:color="FFFFFF" w:themeColor="background1" w:sz="8" w:space="0"/>
+            <w:top w:val="single" w:sz="8" w:space="0" w:color="FFFFFF" w:themeColor="background1"/>
+            <w:left w:val="single" w:sz="8" w:space="0" w:color="FFFFFF" w:themeColor="background1"/>
+            <w:bottom w:val="single" w:sz="8" w:space="0" w:color="FFFFFF" w:themeColor="background1"/>
+            <w:right w:val="single" w:sz="8" w:space="0" w:color="FFFFFF" w:themeColor="background1"/>
+            <w:insideH w:val="single" w:sz="8" w:space="0" w:color="FFFFFF" w:themeColor="background1"/>
+            <w:insideV w:val="single" w:sz="8" w:space="0" w:color="FFFFFF" w:themeColor="background1"/>
           </w:tblBorders>
         </w:tblPrEx>
         <w:trPr>
@@ -1032,7 +1036,7 @@
         </w:tabs>
         <w:spacing w:after="80"/>
         <w:rPr>
-          <w:rFonts w:eastAsia="Arial" w:asciiTheme="minorHAnsi" w:hAnsiTheme="minorHAnsi" w:cstheme="minorHAnsi"/>
+          <w:rFonts w:asciiTheme="minorHAnsi" w:eastAsia="Arial" w:hAnsiTheme="minorHAnsi" w:cstheme="minorHAnsi"/>
           <w:b/>
           <w:sz w:val="22"/>
           <w:szCs w:val="22"/>
@@ -1123,10 +1127,10 @@
           <w:tcPr>
             <w:tcW w:w="8818" w:type="dxa"/>
             <w:tcBorders>
-              <w:top w:val="single" w:color="FFFFFF" w:themeColor="background1" w:sz="8" w:space="0"/>
-              <w:left w:val="single" w:color="FFFFFF" w:themeColor="background1" w:sz="8" w:space="0"/>
-              <w:bottom w:val="single" w:color="FFFFFF" w:themeColor="background1" w:sz="6" w:space="0"/>
-              <w:right w:val="single" w:color="FFFFFF" w:themeColor="background1" w:sz="8" w:space="0"/>
+              <w:top w:val="single" w:sz="8" w:space="0" w:color="FFFFFF" w:themeColor="background1"/>
+              <w:left w:val="single" w:sz="8" w:space="0" w:color="FFFFFF" w:themeColor="background1"/>
+              <w:bottom w:val="single" w:sz="6" w:space="0" w:color="FFFFFF" w:themeColor="background1"/>
+              <w:right w:val="single" w:sz="8" w:space="0" w:color="FFFFFF" w:themeColor="background1"/>
             </w:tcBorders>
             <w:shd w:val="clear" w:color="auto" w:fill="FFFFFF" w:themeFill="background1"/>
             <w:vAlign w:val="center"/>
@@ -1186,7 +1190,7 @@
         <w:spacing w:before="0" w:beforeAutospacing="0" w:after="0" w:afterAutospacing="0"/>
         <w:jc w:val="both"/>
         <w:rPr>
-          <w:rFonts w:asciiTheme="minorHAnsi" w:hAnsiTheme="minorHAnsi" w:eastAsiaTheme="majorEastAsia" w:cstheme="minorHAnsi"/>
+          <w:rFonts w:asciiTheme="minorHAnsi" w:eastAsiaTheme="majorEastAsia" w:hAnsiTheme="minorHAnsi" w:cstheme="minorHAnsi"/>
           <w:b w:val="0"/>
           <w:bCs w:val="0"/>
           <w:sz w:val="22"/>
@@ -1266,7 +1270,7 @@
               </wp:anchor>
             </w:drawing>
           </mc:Choice>
-          <mc:Fallback>
+          <mc:Fallback xmlns:asvg="http://schemas.microsoft.com/office/drawing/2016/SVG/main" xmlns:pic="http://schemas.openxmlformats.org/drawingml/2006/picture" xmlns:a="http://schemas.openxmlformats.org/drawingml/2006/main">
             <w:pict>
               <v:line id="Conector recto 12" style="position:absolute;flip:y;z-index:251671555;visibility:visible;mso-wrap-style:square;mso-width-percent:0;mso-height-percent:0;mso-wrap-distance-left:9pt;mso-wrap-distance-top:-3e-5mm;mso-wrap-distance-right:9pt;mso-wrap-distance-bottom:-3e-5mm;mso-position-horizontal:absolute;mso-position-horizontal-relative:text;mso-position-vertical:absolute;mso-position-vertical-relative:text;mso-width-percent:0;mso-height-percent:0;mso-width-relative:margin;mso-height-relative:margin" o:spid="_x0000_s1026" strokecolor="#b4c6e7 [1300]" strokeweight=".5pt" from="1.2pt,6.25pt" to="440.55pt,6.25pt" w14:anchorId="0C8B07C6" o:gfxdata="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">
                 <v:stroke joinstyle="miter"/>
@@ -1283,7 +1287,7 @@
         <w:spacing w:before="0"/>
         <w:jc w:val="both"/>
         <w:rPr>
-          <w:rFonts w:ascii="Arial" w:hAnsi="Arial" w:eastAsia="Arial" w:cs="Arial"/>
+          <w:rFonts w:ascii="Arial" w:eastAsia="Arial" w:hAnsi="Arial" w:cs="Arial"/>
           <w:b w:val="0"/>
           <w:bCs w:val="0"/>
           <w:color w:val="000000"/>
@@ -1293,7 +1297,7 @@
       </w:pPr>
       <w:r>
         <w:rPr>
-          <w:rFonts w:ascii="Arial" w:hAnsi="Arial" w:eastAsia="Arial" w:cs="Arial"/>
+          <w:rFonts w:ascii="Arial" w:eastAsia="Arial" w:hAnsi="Arial" w:cs="Arial"/>
           <w:b w:val="0"/>
           <w:bCs w:val="0"/>
           <w:sz w:val="24"/>
@@ -1304,7 +1308,7 @@
       </w:r>
       <w:r>
         <w:rPr>
-          <w:rFonts w:ascii="Arial" w:hAnsi="Arial" w:eastAsia="Arial" w:cs="Arial"/>
+          <w:rFonts w:ascii="Arial" w:eastAsia="Arial" w:hAnsi="Arial" w:cs="Arial"/>
           <w:b w:val="0"/>
           <w:bCs w:val="0"/>
           <w:sz w:val="24"/>
@@ -1315,7 +1319,7 @@
       </w:r>
       <w:r>
         <w:rPr>
-          <w:rFonts w:ascii="Arial" w:hAnsi="Arial" w:eastAsia="Arial" w:cs="Arial"/>
+          <w:rFonts w:ascii="Arial" w:eastAsia="Arial" w:hAnsi="Arial" w:cs="Arial"/>
           <w:b w:val="0"/>
           <w:bCs w:val="0"/>
           <w:sz w:val="24"/>
@@ -1326,7 +1330,7 @@
       </w:r>
       <w:r>
         <w:rPr>
-          <w:rFonts w:ascii="Arial" w:hAnsi="Arial" w:eastAsia="Arial" w:cs="Arial"/>
+          <w:rFonts w:ascii="Arial" w:eastAsia="Arial" w:hAnsi="Arial" w:cs="Arial"/>
           <w:b w:val="0"/>
           <w:bCs w:val="0"/>
           <w:sz w:val="24"/>
@@ -1337,54 +1341,21 @@
       </w:r>
       <w:r>
         <w:rPr>
-          <w:rFonts w:ascii="Arial" w:hAnsi="Arial" w:eastAsia="Arial" w:cs="Arial"/>
+          <w:rFonts w:ascii="Arial" w:eastAsia="Arial" w:hAnsi="Arial" w:cs="Arial"/>
           <w:b w:val="0"/>
           <w:bCs w:val="0"/>
-          <w:color w:val="000000" w:themeColor="text1" w:themeTint="FF" w:themeShade="FF"/>
+          <w:color w:val="000000" w:themeColor="text1"/>
           <w:sz w:val="24"/>
           <w:szCs w:val="24"/>
         </w:rPr>
-        <w:t>r</w:t>
+        <w:t>resolver actividades propuestas usando el editor de texto Visual Studio Code en lenguaje de programación Python.</w:t>
       </w:r>
       <w:r>
         <w:rPr>
-          <w:rFonts w:ascii="Arial" w:hAnsi="Arial" w:eastAsia="Arial" w:cs="Arial"/>
+          <w:rFonts w:ascii="Arial" w:eastAsia="Arial" w:hAnsi="Arial" w:cs="Arial"/>
           <w:b w:val="0"/>
           <w:bCs w:val="0"/>
-          <w:color w:val="000000" w:themeColor="text1" w:themeTint="FF" w:themeShade="FF"/>
-          <w:sz w:val="24"/>
-          <w:szCs w:val="24"/>
-        </w:rPr>
-        <w:t xml:space="preserve">esolver actividades propuestas usando el editor de texto Visual Studio </w:t>
-      </w:r>
-      <w:r>
-        <w:rPr>
-          <w:rFonts w:ascii="Arial" w:hAnsi="Arial" w:eastAsia="Arial" w:cs="Arial"/>
-          <w:b w:val="0"/>
-          <w:bCs w:val="0"/>
-          <w:color w:val="000000" w:themeColor="text1" w:themeTint="FF" w:themeShade="FF"/>
-          <w:sz w:val="24"/>
-          <w:szCs w:val="24"/>
-        </w:rPr>
-        <w:t>Code</w:t>
-      </w:r>
-      <w:r>
-        <w:rPr>
-          <w:rFonts w:ascii="Arial" w:hAnsi="Arial" w:eastAsia="Arial" w:cs="Arial"/>
-          <w:b w:val="0"/>
-          <w:bCs w:val="0"/>
-          <w:color w:val="000000" w:themeColor="text1" w:themeTint="FF" w:themeShade="FF"/>
-          <w:sz w:val="24"/>
-          <w:szCs w:val="24"/>
-        </w:rPr>
-        <w:t xml:space="preserve"> en lenguaje de programación Python.</w:t>
-      </w:r>
-      <w:r>
-        <w:rPr>
-          <w:rFonts w:ascii="Arial" w:hAnsi="Arial" w:eastAsia="Arial" w:cs="Arial"/>
-          <w:b w:val="0"/>
-          <w:bCs w:val="0"/>
-          <w:color w:val="000000" w:themeColor="text1" w:themeTint="FF" w:themeShade="FF"/>
+          <w:color w:val="000000" w:themeColor="text1"/>
           <w:sz w:val="24"/>
           <w:szCs w:val="24"/>
         </w:rPr>
@@ -1397,8 +1368,8 @@
         <w:spacing w:before="0"/>
         <w:jc w:val="both"/>
         <w:rPr>
-          <w:rFonts w:ascii="Arial" w:hAnsi="Arial" w:eastAsia="Calibri" w:cs="Arial"/>
-          <w:color w:val="000000" w:themeColor="text1" w:themeTint="FF" w:themeShade="FF"/>
+          <w:rFonts w:ascii="Arial" w:eastAsia="Calibri" w:hAnsi="Arial" w:cs="Arial"/>
+          <w:color w:val="000000" w:themeColor="text1"/>
           <w:sz w:val="24"/>
           <w:szCs w:val="24"/>
         </w:rPr>
@@ -1410,7 +1381,7 @@
         <w:spacing w:before="0"/>
         <w:jc w:val="both"/>
         <w:rPr>
-          <w:rFonts w:ascii="Arial" w:hAnsi="Arial" w:eastAsia="Calibri" w:cs="Arial"/>
+          <w:rFonts w:ascii="Arial" w:eastAsia="Calibri" w:hAnsi="Arial" w:cs="Arial"/>
           <w:color w:val="000000"/>
           <w:sz w:val="24"/>
           <w:szCs w:val="24"/>
@@ -1418,7 +1389,7 @@
       </w:pPr>
       <w:r>
         <w:rPr>
-          <w:rFonts w:ascii="Arial" w:hAnsi="Arial" w:eastAsia="Calibri" w:cs="Arial"/>
+          <w:rFonts w:ascii="Arial" w:eastAsia="Calibri" w:hAnsi="Arial" w:cs="Arial"/>
           <w:color w:val="000000"/>
           <w:sz w:val="24"/>
           <w:szCs w:val="24"/>
@@ -1437,7 +1408,7 @@
         </w:pBdr>
         <w:jc w:val="both"/>
         <w:rPr>
-          <w:rFonts w:ascii="Arial" w:hAnsi="Arial" w:eastAsia="Calibri" w:cs="Arial"/>
+          <w:rFonts w:ascii="Arial" w:eastAsia="Calibri" w:hAnsi="Arial" w:cs="Arial"/>
           <w:color w:val="000000"/>
         </w:rPr>
       </w:pPr>
@@ -1453,26 +1424,26 @@
         </w:pBdr>
         <w:jc w:val="both"/>
         <w:rPr>
-          <w:rFonts w:ascii="Arial" w:hAnsi="Arial" w:eastAsia="Arimo" w:cs="Arial"/>
+          <w:rFonts w:ascii="Arial" w:eastAsia="Arimo" w:hAnsi="Arial" w:cs="Arial"/>
           <w:color w:val="000000"/>
         </w:rPr>
       </w:pPr>
       <w:r>
         <w:rPr>
-          <w:rFonts w:ascii="Arial" w:hAnsi="Arial" w:eastAsia="Arimo" w:cs="Arial"/>
+          <w:rFonts w:ascii="Arial" w:eastAsia="Arimo" w:hAnsi="Arial" w:cs="Arial"/>
           <w:color w:val="000000"/>
         </w:rPr>
         <w:t>Se requiere dar soluci</w:t>
       </w:r>
       <w:r>
         <w:rPr>
-          <w:rFonts w:ascii="Arial" w:hAnsi="Arial" w:eastAsia="Arimo" w:cs="Arial"/>
+          <w:rFonts w:ascii="Arial" w:eastAsia="Arimo" w:hAnsi="Arial" w:cs="Arial"/>
         </w:rPr>
         <w:t>ón</w:t>
       </w:r>
       <w:r>
         <w:rPr>
-          <w:rFonts w:ascii="Arial" w:hAnsi="Arial" w:eastAsia="Arimo" w:cs="Arial"/>
+          <w:rFonts w:ascii="Arial" w:eastAsia="Arimo" w:hAnsi="Arial" w:cs="Arial"/>
           <w:color w:val="000000"/>
         </w:rPr>
         <w:t xml:space="preserve"> a los casos que se verán a continuación, para ello los estudiantes deberán formar grupos de trabajos de un mínimo de 2 alumnos y un máximo de 3 alumnos.</w:t>
@@ -1490,7 +1461,7 @@
         <w:ind w:left="360" w:hanging="1195"/>
         <w:jc w:val="both"/>
         <w:rPr>
-          <w:rFonts w:ascii="Arial" w:hAnsi="Arial" w:eastAsia="Arimo" w:cs="Arial"/>
+          <w:rFonts w:ascii="Arial" w:eastAsia="Arimo" w:hAnsi="Arial" w:cs="Arial"/>
           <w:color w:val="000000"/>
         </w:rPr>
       </w:pPr>
@@ -1507,7 +1478,7 @@
         <w:ind w:hanging="1195"/>
         <w:jc w:val="both"/>
         <w:rPr>
-          <w:rFonts w:ascii="Arial" w:hAnsi="Arial" w:eastAsia="Arimo" w:cs="Arial"/>
+          <w:rFonts w:ascii="Arial" w:eastAsia="Arimo" w:hAnsi="Arial" w:cs="Arial"/>
           <w:color w:val="000000"/>
         </w:rPr>
       </w:pPr>
@@ -1522,13 +1493,13 @@
         <w:ind w:left="-142"/>
         <w:jc w:val="both"/>
         <w:rPr>
-          <w:rFonts w:ascii="Arial" w:hAnsi="Arial" w:eastAsia="Arimo" w:cs="Arial"/>
+          <w:rFonts w:ascii="Arial" w:eastAsia="Arimo" w:hAnsi="Arial" w:cs="Arial"/>
           <w:color w:val="000000"/>
         </w:rPr>
       </w:pPr>
       <w:r>
         <w:rPr>
-          <w:rFonts w:ascii="Arial" w:hAnsi="Arial" w:eastAsia="Arimo" w:cs="Arial"/>
+          <w:rFonts w:ascii="Arial" w:eastAsia="Arimo" w:hAnsi="Arial" w:cs="Arial"/>
           <w:color w:val="000000"/>
         </w:rPr>
         <w:t>Escriba un programa que permita almacenar 3 nombres solicitados por pantalla en una lista, luego el sistema deberá mostrar el nombre que tenga mayor cantidad de caracteres en un mensaje de salida por pantalla.</w:t>
@@ -1539,7 +1510,7 @@
         <w:ind w:left="-142"/>
         <w:jc w:val="both"/>
         <w:rPr>
-          <w:rFonts w:ascii="Arial" w:hAnsi="Arial" w:eastAsia="Arimo" w:cs="Arial"/>
+          <w:rFonts w:ascii="Arial" w:eastAsia="Arimo" w:hAnsi="Arial" w:cs="Arial"/>
           <w:color w:val="000000"/>
         </w:rPr>
       </w:pPr>
@@ -1554,13 +1525,13 @@
         <w:ind w:left="-142"/>
         <w:jc w:val="both"/>
         <w:rPr>
-          <w:rFonts w:ascii="Arial" w:hAnsi="Arial" w:eastAsia="Arimo" w:cs="Arial"/>
+          <w:rFonts w:ascii="Arial" w:eastAsia="Arimo" w:hAnsi="Arial" w:cs="Arial"/>
           <w:color w:val="000000"/>
         </w:rPr>
       </w:pPr>
       <w:r>
         <w:rPr>
-          <w:rFonts w:ascii="Arial" w:hAnsi="Arial" w:eastAsia="Arimo" w:cs="Arial"/>
+          <w:rFonts w:ascii="Arial" w:eastAsia="Arimo" w:hAnsi="Arial" w:cs="Arial"/>
           <w:color w:val="000000"/>
         </w:rPr>
         <w:t>Cree 2 listas, en las cuales se guardará 3 nombres y 3 apellidos (1 lista para nombres y una 1 lista para apellidos), el sistema deberá mostrar de forma ordenada los nombres y apellidos.</w:t>
@@ -1571,7 +1542,7 @@
         <w:ind w:left="-142"/>
         <w:jc w:val="both"/>
         <w:rPr>
-          <w:rFonts w:ascii="Arial" w:hAnsi="Arial" w:eastAsia="Arimo" w:cs="Arial"/>
+          <w:rFonts w:ascii="Arial" w:eastAsia="Arimo" w:hAnsi="Arial" w:cs="Arial"/>
           <w:color w:val="000000"/>
         </w:rPr>
       </w:pPr>
@@ -1586,72 +1557,30 @@
         <w:ind w:left="-142"/>
         <w:jc w:val="both"/>
         <w:rPr>
-          <w:rFonts w:ascii="Arial" w:hAnsi="Arial" w:eastAsia="Arimo" w:cs="Arial"/>
+          <w:rFonts w:ascii="Arial" w:eastAsia="Arimo" w:hAnsi="Arial" w:cs="Arial"/>
           <w:color w:val="000000"/>
         </w:rPr>
       </w:pPr>
       <w:r>
         <w:rPr>
-          <w:rFonts w:ascii="Arial" w:hAnsi="Arial" w:eastAsia="Arimo" w:cs="Arial"/>
-          <w:color w:val="000000" w:themeColor="text1" w:themeTint="FF" w:themeShade="FF"/>
-        </w:rPr>
-        <w:t>Cree una lista y comience a almacenar nombres, cada vez que se agregue un nombre nuevo, el sistema preguntará si desea agregar otro nombre, deberá agregar nombres hasta que la respuesta sea “no”, “No”, “</w:t>
+          <w:rFonts w:ascii="Arial" w:eastAsia="Arimo" w:hAnsi="Arial" w:cs="Arial"/>
+          <w:color w:val="000000" w:themeColor="text1"/>
+        </w:rPr>
+        <w:t>Cree una lista y comience a almacenar nombres, cada vez que se agregue un nombre nuevo, el sistema preguntará si desea agregar otro nombre, deberá agregar nombres hasta que la respuesta sea “no”, “No”, “nO” o “NO” (use funciones lower() y upper(</w:t>
       </w:r>
+      <w:bookmarkStart w:id="2" w:name="_Int_fRguVvLl"/>
       <w:r>
         <w:rPr>
-          <w:rFonts w:ascii="Arial" w:hAnsi="Arial" w:eastAsia="Arimo" w:cs="Arial"/>
-          <w:color w:val="000000" w:themeColor="text1" w:themeTint="FF" w:themeShade="FF"/>
-        </w:rPr>
-        <w:t>nO</w:t>
-      </w:r>
-      <w:r>
-        <w:rPr>
-          <w:rFonts w:ascii="Arial" w:hAnsi="Arial" w:eastAsia="Arimo" w:cs="Arial"/>
-          <w:color w:val="000000" w:themeColor="text1" w:themeTint="FF" w:themeShade="FF"/>
-        </w:rPr>
-        <w:t xml:space="preserve">” o “NO” (use funciones </w:t>
-      </w:r>
-      <w:r>
-        <w:rPr>
-          <w:rFonts w:ascii="Arial" w:hAnsi="Arial" w:eastAsia="Arimo" w:cs="Arial"/>
-          <w:color w:val="000000" w:themeColor="text1" w:themeTint="FF" w:themeShade="FF"/>
-        </w:rPr>
-        <w:t>lower</w:t>
-      </w:r>
-      <w:r>
-        <w:rPr>
-          <w:rFonts w:ascii="Arial" w:hAnsi="Arial" w:eastAsia="Arimo" w:cs="Arial"/>
-          <w:color w:val="000000" w:themeColor="text1" w:themeTint="FF" w:themeShade="FF"/>
-        </w:rPr>
-        <w:t xml:space="preserve">() y </w:t>
-      </w:r>
-      <w:r>
-        <w:rPr>
-          <w:rFonts w:ascii="Arial" w:hAnsi="Arial" w:eastAsia="Arimo" w:cs="Arial"/>
-          <w:color w:val="000000" w:themeColor="text1" w:themeTint="FF" w:themeShade="FF"/>
-        </w:rPr>
-        <w:t>upper</w:t>
-      </w:r>
-      <w:r>
-        <w:rPr>
-          <w:rFonts w:ascii="Arial" w:hAnsi="Arial" w:eastAsia="Arimo" w:cs="Arial"/>
-          <w:color w:val="000000" w:themeColor="text1" w:themeTint="FF" w:themeShade="FF"/>
-        </w:rPr>
-        <w:t>(</w:t>
-      </w:r>
-      <w:bookmarkStart w:name="_Int_fRguVvLl" w:id="961479367"/>
-      <w:r>
-        <w:rPr>
-          <w:rFonts w:ascii="Arial" w:hAnsi="Arial" w:eastAsia="Arimo" w:cs="Arial"/>
-          <w:color w:val="000000" w:themeColor="text1" w:themeTint="FF" w:themeShade="FF"/>
+          <w:rFonts w:ascii="Arial" w:eastAsia="Arimo" w:hAnsi="Arial" w:cs="Arial"/>
+          <w:color w:val="000000" w:themeColor="text1"/>
         </w:rPr>
         <w:t>) )</w:t>
       </w:r>
-      <w:bookmarkEnd w:id="961479367"/>
+      <w:bookmarkEnd w:id="2"/>
       <w:r>
         <w:rPr>
-          <w:rFonts w:ascii="Arial" w:hAnsi="Arial" w:eastAsia="Arimo" w:cs="Arial"/>
-          <w:color w:val="000000" w:themeColor="text1" w:themeTint="FF" w:themeShade="FF"/>
+          <w:rFonts w:ascii="Arial" w:eastAsia="Arimo" w:hAnsi="Arial" w:cs="Arial"/>
+          <w:color w:val="000000" w:themeColor="text1"/>
         </w:rPr>
         <w:t xml:space="preserve"> .</w:t>
       </w:r>
@@ -1661,13 +1590,13 @@
         <w:ind w:left="-142"/>
         <w:jc w:val="both"/>
         <w:rPr>
-          <w:rFonts w:ascii="Arial" w:hAnsi="Arial" w:eastAsia="Arimo" w:cs="Arial"/>
+          <w:rFonts w:ascii="Arial" w:eastAsia="Arimo" w:hAnsi="Arial" w:cs="Arial"/>
           <w:color w:val="000000"/>
         </w:rPr>
       </w:pPr>
       <w:r>
         <w:rPr>
-          <w:rFonts w:ascii="Arial" w:hAnsi="Arial" w:eastAsia="Arimo" w:cs="Arial"/>
+          <w:rFonts w:ascii="Arial" w:eastAsia="Arimo" w:hAnsi="Arial" w:cs="Arial"/>
           <w:color w:val="000000"/>
         </w:rPr>
         <w:t>Una vez ingresa n nombres, deberán eliminar el nombre con la menor cantidad de caracteres.</w:t>
@@ -1678,7 +1607,7 @@
         <w:ind w:left="-142"/>
         <w:jc w:val="both"/>
         <w:rPr>
-          <w:rFonts w:ascii="Arial" w:hAnsi="Arial" w:eastAsia="Arimo" w:cs="Arial"/>
+          <w:rFonts w:ascii="Arial" w:eastAsia="Arimo" w:hAnsi="Arial" w:cs="Arial"/>
           <w:color w:val="000000"/>
         </w:rPr>
       </w:pPr>
@@ -1693,15 +1622,16 @@
         <w:ind w:left="-142"/>
         <w:jc w:val="both"/>
         <w:rPr>
-          <w:rFonts w:ascii="Arial" w:hAnsi="Arial" w:eastAsia="Arimo" w:cs="Arial"/>
+          <w:rFonts w:ascii="Arial" w:eastAsia="Arimo" w:hAnsi="Arial" w:cs="Arial"/>
           <w:color w:val="000000"/>
         </w:rPr>
       </w:pPr>
       <w:r>
         <w:rPr>
-          <w:rFonts w:ascii="Arial" w:hAnsi="Arial" w:eastAsia="Arimo" w:cs="Arial"/>
+          <w:rFonts w:ascii="Arial" w:eastAsia="Arimo" w:hAnsi="Arial" w:cs="Arial"/>
           <w:color w:val="000000"/>
         </w:rPr>
+        <w:lastRenderedPageBreak/>
         <w:t>Cree un menú para registrar usuarios e iniciar sesión, también el menú tendrá la opción de eliminar usuarios, para ello, utilice el nombre de usuario, además para confirmar la eliminación, deberán escribir la contraseña correspondiente de cada usuario.</w:t>
       </w:r>
     </w:p>
@@ -1709,7 +1639,7 @@
       <w:pPr>
         <w:jc w:val="both"/>
         <w:rPr>
-          <w:rFonts w:ascii="Arial" w:hAnsi="Arial" w:eastAsia="Arimo" w:cs="Arial"/>
+          <w:rFonts w:ascii="Arial" w:eastAsia="Arimo" w:hAnsi="Arial" w:cs="Arial"/>
         </w:rPr>
       </w:pPr>
     </w:p>
@@ -1729,13 +1659,13 @@
         <w:ind w:left="851" w:hanging="284"/>
         <w:jc w:val="both"/>
         <w:rPr>
-          <w:rFonts w:ascii="Arial" w:hAnsi="Arial" w:eastAsia="Arimo" w:cs="Arial"/>
+          <w:rFonts w:ascii="Arial" w:eastAsia="Arimo" w:hAnsi="Arial" w:cs="Arial"/>
           <w:color w:val="000000"/>
         </w:rPr>
       </w:pPr>
       <w:r>
         <w:rPr>
-          <w:rFonts w:ascii="Arial" w:hAnsi="Arial" w:eastAsia="Arimo" w:cs="Arial"/>
+          <w:rFonts w:ascii="Arial" w:eastAsia="Arimo" w:hAnsi="Arial" w:cs="Arial"/>
           <w:color w:val="000000"/>
         </w:rPr>
         <w:t>Inicio sesión.</w:t>
@@ -1757,13 +1687,13 @@
         <w:ind w:left="851" w:hanging="284"/>
         <w:jc w:val="both"/>
         <w:rPr>
-          <w:rFonts w:ascii="Arial" w:hAnsi="Arial" w:eastAsia="Arimo" w:cs="Arial"/>
+          <w:rFonts w:ascii="Arial" w:eastAsia="Arimo" w:hAnsi="Arial" w:cs="Arial"/>
           <w:color w:val="000000"/>
         </w:rPr>
       </w:pPr>
       <w:r>
         <w:rPr>
-          <w:rFonts w:ascii="Arial" w:hAnsi="Arial" w:eastAsia="Arimo" w:cs="Arial"/>
+          <w:rFonts w:ascii="Arial" w:eastAsia="Arimo" w:hAnsi="Arial" w:cs="Arial"/>
           <w:color w:val="000000"/>
         </w:rPr>
         <w:t>Registrar usuario</w:t>
@@ -1785,13 +1715,13 @@
         <w:ind w:left="851" w:hanging="284"/>
         <w:jc w:val="both"/>
         <w:rPr>
-          <w:rFonts w:ascii="Arial" w:hAnsi="Arial" w:eastAsia="Arimo" w:cs="Arial"/>
+          <w:rFonts w:ascii="Arial" w:eastAsia="Arimo" w:hAnsi="Arial" w:cs="Arial"/>
           <w:color w:val="000000"/>
         </w:rPr>
       </w:pPr>
       <w:r>
         <w:rPr>
-          <w:rFonts w:ascii="Arial" w:hAnsi="Arial" w:eastAsia="Arimo" w:cs="Arial"/>
+          <w:rFonts w:ascii="Arial" w:eastAsia="Arimo" w:hAnsi="Arial" w:cs="Arial"/>
           <w:color w:val="000000"/>
         </w:rPr>
         <w:t>Eliminar usuario.</w:t>
@@ -1813,13 +1743,13 @@
         <w:ind w:left="851" w:hanging="284"/>
         <w:jc w:val="both"/>
         <w:rPr>
-          <w:rFonts w:ascii="Arial" w:hAnsi="Arial" w:eastAsia="Arimo" w:cs="Arial"/>
+          <w:rFonts w:ascii="Arial" w:eastAsia="Arimo" w:hAnsi="Arial" w:cs="Arial"/>
           <w:color w:val="000000"/>
         </w:rPr>
       </w:pPr>
       <w:r>
         <w:rPr>
-          <w:rFonts w:ascii="Arial" w:hAnsi="Arial" w:eastAsia="Arimo" w:cs="Arial"/>
+          <w:rFonts w:ascii="Arial" w:eastAsia="Arimo" w:hAnsi="Arial" w:cs="Arial"/>
           <w:color w:val="000000"/>
         </w:rPr>
         <w:t>Salir.</w:t>
@@ -1837,7 +1767,7 @@
         <w:ind w:left="720"/>
         <w:jc w:val="both"/>
         <w:rPr>
-          <w:rFonts w:ascii="Arial" w:hAnsi="Arial" w:eastAsia="Arimo" w:cs="Arial"/>
+          <w:rFonts w:ascii="Arial" w:eastAsia="Arimo" w:hAnsi="Arial" w:cs="Arial"/>
           <w:color w:val="000000"/>
         </w:rPr>
       </w:pPr>
@@ -1846,18 +1776,18 @@
       <w:pPr>
         <w:jc w:val="both"/>
         <w:rPr>
-          <w:rFonts w:ascii="Arial" w:hAnsi="Arial" w:eastAsia="Arimo" w:cs="Arial"/>
-          <w:b w:val="1"/>
-          <w:bCs w:val="1"/>
+          <w:rFonts w:ascii="Arial" w:eastAsia="Arimo" w:hAnsi="Arial" w:cs="Arial"/>
+          <w:b/>
+          <w:bCs/>
           <w:color w:val="000000"/>
         </w:rPr>
       </w:pPr>
       <w:r>
         <w:rPr>
-          <w:rFonts w:ascii="Arial" w:hAnsi="Arial" w:eastAsia="Arimo" w:cs="Arial"/>
-          <w:b w:val="1"/>
-          <w:bCs w:val="1"/>
-          <w:color w:val="000000" w:themeColor="text1" w:themeTint="FF" w:themeShade="FF"/>
+          <w:rFonts w:ascii="Arial" w:eastAsia="Arimo" w:hAnsi="Arial" w:cs="Arial"/>
+          <w:b/>
+          <w:bCs/>
+          <w:color w:val="000000" w:themeColor="text1"/>
         </w:rPr>
         <w:t>La opción 1 solo mostrará un mensaje exitoso si ha iniciado correctamente, o un error de caso contrario.</w:t>
       </w:r>
@@ -1866,7 +1796,7 @@
       <w:pPr>
         <w:jc w:val="both"/>
         <w:rPr>
-          <w:rFonts w:ascii="Arial" w:hAnsi="Arial" w:eastAsia="Arimo" w:cs="Arial"/>
+          <w:rFonts w:ascii="Arial" w:eastAsia="Arimo" w:hAnsi="Arial" w:cs="Arial"/>
           <w:color w:val="000000"/>
         </w:rPr>
       </w:pPr>
@@ -1880,14 +1810,14 @@
         </w:numPr>
         <w:ind w:left="-142" w:hanging="425"/>
         <w:rPr>
-          <w:rFonts w:ascii="Arial" w:hAnsi="Arial" w:eastAsia="Arimo" w:cs="Arial"/>
+          <w:rFonts w:ascii="Arial" w:eastAsia="Arimo" w:hAnsi="Arial" w:cs="Arial"/>
           <w:sz w:val="24"/>
           <w:szCs w:val="24"/>
         </w:rPr>
       </w:pPr>
       <w:r>
         <w:rPr>
-          <w:rFonts w:ascii="Arial" w:hAnsi="Arial" w:eastAsia="Arimo" w:cs="Arial"/>
+          <w:rFonts w:ascii="Arial" w:eastAsia="Arimo" w:hAnsi="Arial" w:cs="Arial"/>
           <w:sz w:val="24"/>
           <w:szCs w:val="24"/>
         </w:rPr>
@@ -1910,13 +1840,13 @@
         <w:ind w:left="851" w:hanging="284"/>
         <w:jc w:val="both"/>
         <w:rPr>
-          <w:rFonts w:ascii="Arial" w:hAnsi="Arial" w:eastAsia="Arimo" w:cs="Arial"/>
+          <w:rFonts w:ascii="Arial" w:eastAsia="Arimo" w:hAnsi="Arial" w:cs="Arial"/>
           <w:color w:val="000000"/>
         </w:rPr>
       </w:pPr>
       <w:r>
         <w:rPr>
-          <w:rFonts w:ascii="Arial" w:hAnsi="Arial" w:eastAsia="Arimo" w:cs="Arial"/>
+          <w:rFonts w:ascii="Arial" w:eastAsia="Arimo" w:hAnsi="Arial" w:cs="Arial"/>
           <w:color w:val="000000"/>
         </w:rPr>
         <w:t>Agregar productos</w:t>
@@ -1938,13 +1868,13 @@
         <w:ind w:left="851" w:hanging="284"/>
         <w:jc w:val="both"/>
         <w:rPr>
-          <w:rFonts w:ascii="Arial" w:hAnsi="Arial" w:eastAsia="Arimo" w:cs="Arial"/>
+          <w:rFonts w:ascii="Arial" w:eastAsia="Arimo" w:hAnsi="Arial" w:cs="Arial"/>
           <w:color w:val="000000"/>
         </w:rPr>
       </w:pPr>
       <w:r>
         <w:rPr>
-          <w:rFonts w:ascii="Arial" w:hAnsi="Arial" w:eastAsia="Arimo" w:cs="Arial"/>
+          <w:rFonts w:ascii="Arial" w:eastAsia="Arimo" w:hAnsi="Arial" w:cs="Arial"/>
           <w:color w:val="000000"/>
         </w:rPr>
         <w:t>Ver canasta</w:t>
@@ -1966,13 +1896,13 @@
         <w:ind w:left="851" w:hanging="284"/>
         <w:jc w:val="both"/>
         <w:rPr>
-          <w:rFonts w:ascii="Arial" w:hAnsi="Arial" w:eastAsia="Arimo" w:cs="Arial"/>
+          <w:rFonts w:ascii="Arial" w:eastAsia="Arimo" w:hAnsi="Arial" w:cs="Arial"/>
           <w:color w:val="000000"/>
         </w:rPr>
       </w:pPr>
       <w:r>
         <w:rPr>
-          <w:rFonts w:ascii="Arial" w:hAnsi="Arial" w:eastAsia="Arimo" w:cs="Arial"/>
+          <w:rFonts w:ascii="Arial" w:eastAsia="Arimo" w:hAnsi="Arial" w:cs="Arial"/>
           <w:color w:val="000000"/>
         </w:rPr>
         <w:t>Ver total</w:t>
@@ -1994,13 +1924,13 @@
         <w:ind w:left="851" w:hanging="284"/>
         <w:jc w:val="both"/>
         <w:rPr>
-          <w:rFonts w:ascii="Arial" w:hAnsi="Arial" w:eastAsia="Arimo" w:cs="Arial"/>
+          <w:rFonts w:ascii="Arial" w:eastAsia="Arimo" w:hAnsi="Arial" w:cs="Arial"/>
           <w:color w:val="000000"/>
         </w:rPr>
       </w:pPr>
       <w:r>
         <w:rPr>
-          <w:rFonts w:ascii="Arial" w:hAnsi="Arial" w:eastAsia="Arimo" w:cs="Arial"/>
+          <w:rFonts w:ascii="Arial" w:eastAsia="Arimo" w:hAnsi="Arial" w:cs="Arial"/>
           <w:color w:val="000000"/>
         </w:rPr>
         <w:t>Salir</w:t>
@@ -2018,7 +1948,7 @@
         <w:ind w:left="1428"/>
         <w:jc w:val="both"/>
         <w:rPr>
-          <w:rFonts w:ascii="Arial" w:hAnsi="Arial" w:eastAsia="Arimo" w:cs="Arial"/>
+          <w:rFonts w:ascii="Arial" w:eastAsia="Arimo" w:hAnsi="Arial" w:cs="Arial"/>
           <w:color w:val="000000"/>
         </w:rPr>
       </w:pPr>
@@ -2032,13 +1962,13 @@
         </w:numPr>
         <w:jc w:val="both"/>
         <w:rPr>
-          <w:rFonts w:ascii="Arial" w:hAnsi="Arial" w:eastAsia="Arimo" w:cs="Arial"/>
+          <w:rFonts w:ascii="Arial" w:eastAsia="Arimo" w:hAnsi="Arial" w:cs="Arial"/>
           <w:color w:val="000000"/>
         </w:rPr>
       </w:pPr>
       <w:r>
         <w:rPr>
-          <w:rFonts w:ascii="Arial" w:hAnsi="Arial" w:eastAsia="Arimo" w:cs="Arial"/>
+          <w:rFonts w:ascii="Arial" w:eastAsia="Arimo" w:hAnsi="Arial" w:cs="Arial"/>
           <w:color w:val="000000"/>
         </w:rPr>
         <w:t>En agregar productos deberá mostrar un menú con 5 productos y sus precios (creado por usted), cada vez que se seleccione un producto quedará agregado en la lista.</w:t>
@@ -2053,13 +1983,13 @@
         </w:numPr>
         <w:jc w:val="both"/>
         <w:rPr>
-          <w:rFonts w:ascii="Arial" w:hAnsi="Arial" w:eastAsia="Arimo" w:cs="Arial"/>
+          <w:rFonts w:ascii="Arial" w:eastAsia="Arimo" w:hAnsi="Arial" w:cs="Arial"/>
           <w:color w:val="000000"/>
         </w:rPr>
       </w:pPr>
       <w:r>
         <w:rPr>
-          <w:rFonts w:ascii="Arial" w:hAnsi="Arial" w:eastAsia="Arimo" w:cs="Arial"/>
+          <w:rFonts w:ascii="Arial" w:eastAsia="Arimo" w:hAnsi="Arial" w:cs="Arial"/>
           <w:color w:val="000000"/>
         </w:rPr>
         <w:t>Ver canasta, es mostrar todos los productos seleccionados.</w:t>
@@ -2074,13 +2004,13 @@
         </w:numPr>
         <w:jc w:val="both"/>
         <w:rPr>
-          <w:rFonts w:ascii="Arial" w:hAnsi="Arial" w:eastAsia="Arimo" w:cs="Arial"/>
+          <w:rFonts w:ascii="Arial" w:eastAsia="Arimo" w:hAnsi="Arial" w:cs="Arial"/>
           <w:color w:val="000000"/>
         </w:rPr>
       </w:pPr>
       <w:r>
         <w:rPr>
-          <w:rFonts w:ascii="Arial" w:hAnsi="Arial" w:eastAsia="Arimo" w:cs="Arial"/>
+          <w:rFonts w:ascii="Arial" w:eastAsia="Arimo" w:hAnsi="Arial" w:cs="Arial"/>
           <w:color w:val="000000"/>
         </w:rPr>
         <w:t>Ver total, es mostrar el total a pagar por el cliente.</w:t>
@@ -2090,7 +2020,7 @@
       <w:pPr>
         <w:jc w:val="both"/>
         <w:rPr>
-          <w:rFonts w:ascii="Arial" w:hAnsi="Arial" w:eastAsia="Arimo" w:cs="Arial"/>
+          <w:rFonts w:ascii="Arial" w:eastAsia="Arimo" w:hAnsi="Arial" w:cs="Arial"/>
           <w:color w:val="000000"/>
         </w:rPr>
       </w:pPr>
@@ -2107,7 +2037,7 @@
         <w:ind w:left="720"/>
         <w:jc w:val="both"/>
         <w:rPr>
-          <w:rFonts w:ascii="Arial" w:hAnsi="Arial" w:eastAsia="Calibri" w:cs="Arial"/>
+          <w:rFonts w:ascii="Arial" w:eastAsia="Calibri" w:hAnsi="Arial" w:cs="Arial"/>
           <w:color w:val="000000"/>
         </w:rPr>
       </w:pPr>
@@ -2124,7 +2054,7 @@
         <w:ind w:left="720"/>
         <w:jc w:val="both"/>
         <w:rPr>
-          <w:rFonts w:ascii="Arial" w:hAnsi="Arial" w:eastAsia="Calibri" w:cs="Arial"/>
+          <w:rFonts w:ascii="Arial" w:eastAsia="Calibri" w:hAnsi="Arial" w:cs="Arial"/>
           <w:color w:val="000000"/>
         </w:rPr>
       </w:pPr>
@@ -2133,14 +2063,14 @@
       <w:pPr>
         <w:jc w:val="both"/>
         <w:rPr>
-          <w:rFonts w:ascii="Arial" w:hAnsi="Arial" w:eastAsia="Calibri" w:cs="Arial"/>
+          <w:rFonts w:ascii="Arial" w:eastAsia="Calibri" w:hAnsi="Arial" w:cs="Arial"/>
           <w:b/>
           <w:color w:val="000000"/>
         </w:rPr>
       </w:pPr>
       <w:r>
         <w:rPr>
-          <w:rFonts w:ascii="Arial" w:hAnsi="Arial" w:eastAsia="Calibri" w:cs="Arial"/>
+          <w:rFonts w:ascii="Arial" w:eastAsia="Calibri" w:hAnsi="Arial" w:cs="Arial"/>
           <w:b/>
           <w:color w:val="000000"/>
         </w:rPr>
@@ -2151,7 +2081,7 @@
       <w:pPr>
         <w:jc w:val="both"/>
         <w:rPr>
-          <w:rFonts w:ascii="Arial" w:hAnsi="Arial" w:eastAsia="Calibri" w:cs="Arial"/>
+          <w:rFonts w:ascii="Arial" w:eastAsia="Calibri" w:hAnsi="Arial" w:cs="Arial"/>
           <w:b/>
           <w:color w:val="000000"/>
           <w:u w:val="single"/>
@@ -2162,19 +2092,19 @@
       <w:pPr>
         <w:jc w:val="both"/>
         <w:rPr>
-          <w:rFonts w:ascii="Arial" w:hAnsi="Arial" w:eastAsia="Calibri" w:cs="Arial"/>
+          <w:rFonts w:ascii="Arial" w:eastAsia="Calibri" w:hAnsi="Arial" w:cs="Arial"/>
         </w:rPr>
       </w:pPr>
       <w:r>
         <w:rPr>
-          <w:rFonts w:ascii="Arial" w:hAnsi="Arial" w:eastAsia="Calibri" w:cs="Arial"/>
+          <w:rFonts w:ascii="Arial" w:eastAsia="Calibri" w:hAnsi="Arial" w:cs="Arial"/>
           <w:color w:val="000000"/>
         </w:rPr>
         <w:t>El estudiante</w:t>
       </w:r>
       <w:r>
         <w:rPr>
-          <w:rFonts w:ascii="Arial" w:hAnsi="Arial" w:eastAsia="Calibri" w:cs="Arial"/>
+          <w:rFonts w:ascii="Arial" w:eastAsia="Calibri" w:hAnsi="Arial" w:cs="Arial"/>
           <w:color w:val="000000"/>
         </w:rPr>
         <w:t xml:space="preserve"> deberá comprimir los programas y enviar al docente a través de Mensajes de AVA, utilizando el siguiente formato para el nombre del archivo:</w:t>
@@ -2184,25 +2114,23 @@
       <w:pPr>
         <w:jc w:val="both"/>
         <w:rPr>
-          <w:rFonts w:ascii="Arial" w:hAnsi="Arial" w:eastAsia="Calibri" w:cs="Arial"/>
+          <w:rFonts w:ascii="Arial" w:eastAsia="Calibri" w:hAnsi="Arial" w:cs="Arial"/>
           <w:color w:val="000000"/>
         </w:rPr>
       </w:pPr>
-      <w:proofErr w:type="spellStart"/>
       <w:r>
         <w:rPr>
-          <w:rFonts w:ascii="Arial" w:hAnsi="Arial" w:eastAsia="Calibri" w:cs="Arial"/>
+          <w:rFonts w:ascii="Arial" w:eastAsia="Calibri" w:hAnsi="Arial" w:cs="Arial"/>
           <w:color w:val="000000"/>
         </w:rPr>
         <w:t>NombreApellido.RAR</w:t>
       </w:r>
-      <w:proofErr w:type="spellEnd"/>
     </w:p>
     <w:p>
       <w:pPr>
         <w:jc w:val="both"/>
         <w:rPr>
-          <w:rFonts w:ascii="Arial" w:hAnsi="Arial" w:eastAsia="Calibri" w:cs="Arial"/>
+          <w:rFonts w:ascii="Arial" w:eastAsia="Calibri" w:hAnsi="Arial" w:cs="Arial"/>
           <w:color w:val="000000"/>
         </w:rPr>
       </w:pPr>
@@ -2227,7 +2155,7 @@
     <w:sectPr>
       <w:headerReference w:type="default" r:id="rId12"/>
       <w:footerReference w:type="default" r:id="rId13"/>
-      <w:pgSz w:w="12240" w:h="18720" w:orient="portrait" w:code="120"/>
+      <w:pgSz w:w="12240" w:h="18720" w:code="120"/>
       <w:pgMar w:top="1417" w:right="1701" w:bottom="1417" w:left="1701" w:header="708" w:footer="1202" w:gutter="0"/>
       <w:cols w:space="708"/>
       <w:docGrid w:linePitch="360"/>
@@ -2237,7 +2165,7 @@
 </file>
 
 <file path=word/endnotes.xml><?xml version="1.0" encoding="utf-8"?>
-<w:endnotes xmlns:wpc="http://schemas.microsoft.com/office/word/2010/wordprocessingCanvas" xmlns:cx="http://schemas.microsoft.com/office/drawing/2014/chartex" xmlns:cx1="http://schemas.microsoft.com/office/drawing/2015/9/8/chartex" xmlns:cx2="http://schemas.microsoft.com/office/drawing/2015/10/21/chartex" xmlns:cx3="http://schemas.microsoft.com/office/drawing/2016/5/9/chartex" xmlns:cx4="http://schemas.microsoft.com/office/drawing/2016/5/10/chartex" xmlns:cx5="http://schemas.microsoft.com/office/drawing/2016/5/11/chartex" xmlns:cx6="http://schemas.microsoft.com/office/drawing/2016/5/12/chartex" xmlns:cx7="http://schemas.microsoft.com/office/drawing/2016/5/13/chartex" xmlns:cx8="http://schemas.microsoft.com/office/drawing/2016/5/14/chartex" xmlns:mc="http://schemas.openxmlformats.org/markup-compatibility/2006" xmlns:aink="http://schemas.microsoft.com/office/drawing/2016/ink" xmlns:am3d="http://schemas.microsoft.com/office/drawing/2017/model3d" xmlns:o="urn:schemas-microsoft-com:office:office" xmlns:oel="http://schemas.microsoft.com/office/2019/extlst" xmlns:r="http://schemas.openxmlformats.org/officeDocument/2006/relationships" xmlns:m="http://schemas.openxmlformats.org/officeDocument/2006/math" xmlns:v="urn:schemas-microsoft-com:vml" xmlns:wp14="http://schemas.microsoft.com/office/word/2010/wordprocessingDrawing" xmlns:wp="http://schemas.openxmlformats.org/drawingml/2006/wordprocessingDrawing" xmlns:w10="urn:schemas-microsoft-com:office:word" xmlns:w="http://schemas.openxmlformats.org/wordprocessingml/2006/main" xmlns:w14="http://schemas.microsoft.com/office/word/2010/wordml" xmlns:w15="http://schemas.microsoft.com/office/word/2012/wordml" xmlns:w16cex="http://schemas.microsoft.com/office/word/2018/wordml/cex" xmlns:w16cid="http://schemas.microsoft.com/office/word/2016/wordml/cid" xmlns:w16="http://schemas.microsoft.com/office/word/2018/wordml" xmlns:w16sdtdh="http://schemas.microsoft.com/office/word/2020/wordml/sdtdatahash" xmlns:w16se="http://schemas.microsoft.com/office/word/2015/wordml/symex" xmlns:wpg="http://schemas.microsoft.com/office/word/2010/wordprocessingGroup" xmlns:wpi="http://schemas.microsoft.com/office/word/2010/wordprocessingInk" xmlns:wne="http://schemas.microsoft.com/office/word/2006/wordml" xmlns:wps="http://schemas.microsoft.com/office/word/2010/wordprocessingShape" mc:Ignorable="w14 w15 w16se w16cid w16 w16cex w16sdtdh wp14">
+<w:endnotes xmlns:wpc="http://schemas.microsoft.com/office/word/2010/wordprocessingCanvas" xmlns:cx="http://schemas.microsoft.com/office/drawing/2014/chartex" xmlns:cx1="http://schemas.microsoft.com/office/drawing/2015/9/8/chartex" xmlns:cx2="http://schemas.microsoft.com/office/drawing/2015/10/21/chartex" xmlns:cx3="http://schemas.microsoft.com/office/drawing/2016/5/9/chartex" xmlns:cx4="http://schemas.microsoft.com/office/drawing/2016/5/10/chartex" xmlns:cx5="http://schemas.microsoft.com/office/drawing/2016/5/11/chartex" xmlns:cx6="http://schemas.microsoft.com/office/drawing/2016/5/12/chartex" xmlns:cx7="http://schemas.microsoft.com/office/drawing/2016/5/13/chartex" xmlns:cx8="http://schemas.microsoft.com/office/drawing/2016/5/14/chartex" xmlns:mc="http://schemas.openxmlformats.org/markup-compatibility/2006" xmlns:aink="http://schemas.microsoft.com/office/drawing/2016/ink" xmlns:am3d="http://schemas.microsoft.com/office/drawing/2017/model3d" xmlns:o="urn:schemas-microsoft-com:office:office" xmlns:oel="http://schemas.microsoft.com/office/2019/extlst" xmlns:r="http://schemas.openxmlformats.org/officeDocument/2006/relationships" xmlns:m="http://schemas.openxmlformats.org/officeDocument/2006/math" xmlns:v="urn:schemas-microsoft-com:vml" xmlns:wp14="http://schemas.microsoft.com/office/word/2010/wordprocessingDrawing" xmlns:wp="http://schemas.openxmlformats.org/drawingml/2006/wordprocessingDrawing" xmlns:w10="urn:schemas-microsoft-com:office:word" xmlns:w="http://schemas.openxmlformats.org/wordprocessingml/2006/main" xmlns:w14="http://schemas.microsoft.com/office/word/2010/wordml" xmlns:w15="http://schemas.microsoft.com/office/word/2012/wordml" xmlns:w16cex="http://schemas.microsoft.com/office/word/2018/wordml/cex" xmlns:w16cid="http://schemas.microsoft.com/office/word/2016/wordml/cid" xmlns:w16="http://schemas.microsoft.com/office/word/2018/wordml" xmlns:w16du="http://schemas.microsoft.com/office/word/2023/wordml/word16du" xmlns:w16sdtdh="http://schemas.microsoft.com/office/word/2020/wordml/sdtdatahash" xmlns:w16se="http://schemas.microsoft.com/office/word/2015/wordml/symex" xmlns:wpg="http://schemas.microsoft.com/office/word/2010/wordprocessingGroup" xmlns:wpi="http://schemas.microsoft.com/office/word/2010/wordprocessingInk" xmlns:wne="http://schemas.microsoft.com/office/word/2006/wordml" xmlns:wps="http://schemas.microsoft.com/office/word/2010/wordprocessingShape" mc:Ignorable="w14 w15 w16se w16cid w16 w16cex w16sdtdh w16du wp14">
   <w:endnote w:type="separator" w:id="-1">
     <w:p>
       <w:r>
@@ -2259,7 +2187,7 @@
 </file>
 
 <file path=word/footer1.xml><?xml version="1.0" encoding="utf-8"?>
-<w:ftr xmlns:wpc="http://schemas.microsoft.com/office/word/2010/wordprocessingCanvas" xmlns:cx="http://schemas.microsoft.com/office/drawing/2014/chartex" xmlns:cx1="http://schemas.microsoft.com/office/drawing/2015/9/8/chartex" xmlns:cx2="http://schemas.microsoft.com/office/drawing/2015/10/21/chartex" xmlns:cx3="http://schemas.microsoft.com/office/drawing/2016/5/9/chartex" xmlns:cx4="http://schemas.microsoft.com/office/drawing/2016/5/10/chartex" xmlns:cx5="http://schemas.microsoft.com/office/drawing/2016/5/11/chartex" xmlns:cx6="http://schemas.microsoft.com/office/drawing/2016/5/12/chartex" xmlns:cx7="http://schemas.microsoft.com/office/drawing/2016/5/13/chartex" xmlns:cx8="http://schemas.microsoft.com/office/drawing/2016/5/14/chartex" xmlns:mc="http://schemas.openxmlformats.org/markup-compatibility/2006" xmlns:aink="http://schemas.microsoft.com/office/drawing/2016/ink" xmlns:am3d="http://schemas.microsoft.com/office/drawing/2017/model3d" xmlns:o="urn:schemas-microsoft-com:office:office" xmlns:oel="http://schemas.microsoft.com/office/2019/extlst" xmlns:r="http://schemas.openxmlformats.org/officeDocument/2006/relationships" xmlns:m="http://schemas.openxmlformats.org/officeDocument/2006/math" xmlns:v="urn:schemas-microsoft-com:vml" xmlns:wp14="http://schemas.microsoft.com/office/word/2010/wordprocessingDrawing" xmlns:wp="http://schemas.openxmlformats.org/drawingml/2006/wordprocessingDrawing" xmlns:w10="urn:schemas-microsoft-com:office:word" xmlns:w="http://schemas.openxmlformats.org/wordprocessingml/2006/main" xmlns:w14="http://schemas.microsoft.com/office/word/2010/wordml" xmlns:w15="http://schemas.microsoft.com/office/word/2012/wordml" xmlns:w16cex="http://schemas.microsoft.com/office/word/2018/wordml/cex" xmlns:w16cid="http://schemas.microsoft.com/office/word/2016/wordml/cid" xmlns:w16="http://schemas.microsoft.com/office/word/2018/wordml" xmlns:w16sdtdh="http://schemas.microsoft.com/office/word/2020/wordml/sdtdatahash" xmlns:w16se="http://schemas.microsoft.com/office/word/2015/wordml/symex" xmlns:wpg="http://schemas.microsoft.com/office/word/2010/wordprocessingGroup" xmlns:wpi="http://schemas.microsoft.com/office/word/2010/wordprocessingInk" xmlns:wne="http://schemas.microsoft.com/office/word/2006/wordml" xmlns:wps="http://schemas.microsoft.com/office/word/2010/wordprocessingShape" xmlns:a="http://schemas.openxmlformats.org/drawingml/2006/main" mc:Ignorable="w14 w15 w16se w16cid w16 w16cex w16sdtdh wp14">
+<w:ftr xmlns:wpc="http://schemas.microsoft.com/office/word/2010/wordprocessingCanvas" xmlns:cx="http://schemas.microsoft.com/office/drawing/2014/chartex" xmlns:cx1="http://schemas.microsoft.com/office/drawing/2015/9/8/chartex" xmlns:cx2="http://schemas.microsoft.com/office/drawing/2015/10/21/chartex" xmlns:cx3="http://schemas.microsoft.com/office/drawing/2016/5/9/chartex" xmlns:cx4="http://schemas.microsoft.com/office/drawing/2016/5/10/chartex" xmlns:cx5="http://schemas.microsoft.com/office/drawing/2016/5/11/chartex" xmlns:cx6="http://schemas.microsoft.com/office/drawing/2016/5/12/chartex" xmlns:cx7="http://schemas.microsoft.com/office/drawing/2016/5/13/chartex" xmlns:cx8="http://schemas.microsoft.com/office/drawing/2016/5/14/chartex" xmlns:mc="http://schemas.openxmlformats.org/markup-compatibility/2006" xmlns:aink="http://schemas.microsoft.com/office/drawing/2016/ink" xmlns:am3d="http://schemas.microsoft.com/office/drawing/2017/model3d" xmlns:o="urn:schemas-microsoft-com:office:office" xmlns:oel="http://schemas.microsoft.com/office/2019/extlst" xmlns:r="http://schemas.openxmlformats.org/officeDocument/2006/relationships" xmlns:m="http://schemas.openxmlformats.org/officeDocument/2006/math" xmlns:v="urn:schemas-microsoft-com:vml" xmlns:wp14="http://schemas.microsoft.com/office/word/2010/wordprocessingDrawing" xmlns:wp="http://schemas.openxmlformats.org/drawingml/2006/wordprocessingDrawing" xmlns:w10="urn:schemas-microsoft-com:office:word" xmlns:w="http://schemas.openxmlformats.org/wordprocessingml/2006/main" xmlns:w14="http://schemas.microsoft.com/office/word/2010/wordml" xmlns:w15="http://schemas.microsoft.com/office/word/2012/wordml" xmlns:w16cex="http://schemas.microsoft.com/office/word/2018/wordml/cex" xmlns:w16cid="http://schemas.microsoft.com/office/word/2016/wordml/cid" xmlns:w16="http://schemas.microsoft.com/office/word/2018/wordml" xmlns:w16du="http://schemas.microsoft.com/office/word/2023/wordml/word16du" xmlns:w16sdtdh="http://schemas.microsoft.com/office/word/2020/wordml/sdtdatahash" xmlns:w16se="http://schemas.microsoft.com/office/word/2015/wordml/symex" xmlns:wpg="http://schemas.microsoft.com/office/word/2010/wordprocessingGroup" xmlns:wpi="http://schemas.microsoft.com/office/word/2010/wordprocessingInk" xmlns:wne="http://schemas.microsoft.com/office/word/2006/wordml" xmlns:wps="http://schemas.microsoft.com/office/word/2010/wordprocessingShape" mc:Ignorable="w14 w15 w16se w16cid w16 w16cex w16sdtdh w16du wp14">
   <w:p>
     <w:pPr>
       <w:pStyle w:val="Textoindependiente"/>
@@ -2374,13 +2302,13 @@
             </wp:anchor>
           </w:drawing>
         </mc:Choice>
-        <mc:Fallback>
+        <mc:Fallback xmlns:a="http://schemas.openxmlformats.org/drawingml/2006/main">
           <w:pict>
             <v:shapetype id="_x0000_t202" coordsize="21600,21600" o:spt="202" path="m,l,21600r21600,l21600,xe" w14:anchorId="022BCA48">
               <v:stroke joinstyle="miter"/>
               <v:path gradientshapeok="t" o:connecttype="rect"/>
             </v:shapetype>
-            <v:shape id="Cuadro de texto 9" style="position:absolute;margin-left:202.65pt;margin-top:897.2pt;width:14.1pt;height:13.1pt;z-index:-251658752;visibility:visible;mso-wrap-style:square;mso-width-percent:0;mso-height-percent:0;mso-wrap-distance-left:9pt;mso-wrap-distance-top:0;mso-wrap-distance-right:9pt;mso-wrap-distance-bottom:0;mso-position-horizontal:absolute;mso-position-horizontal-relative:margin;mso-position-vertical:absolute;mso-position-vertical-relative:page;mso-width-percent:0;mso-height-percent:0;mso-width-relative:page;mso-height-relative:page;v-text-anchor:top" o:spid="_x0000_s1026" filled="f" stroked="f" type="#_x0000_t202" o:gfxdata="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">
+            <v:shape id="Cuadro de texto 9" style="position:absolute;margin-left:202.65pt;margin-top:897.2pt;width:14.1pt;height:13.1pt;z-index:-251658752;visibility:visible;mso-wrap-style:square;mso-width-percent:0;mso-height-percent:0;mso-wrap-distance-left:9pt;mso-wrap-distance-top:0;mso-wrap-distance-right:9pt;mso-wrap-distance-bottom:0;mso-position-horizontal:absolute;mso-position-horizontal-relative:margin;mso-position-vertical:absolute;mso-position-vertical-relative:page;mso-width-percent:0;mso-height-percent:0;mso-width-relative:page;mso-height-relative:page;v-text-anchor:top" o:spid="_x0000_s1026" filled="f" stroked="f" type="#_x0000_t202" o:gfxdata="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">
               <o:lock v:ext="edit" verticies="t" text="t" aspectratio="t" shapetype="t"/>
               <v:textbox inset="0,0,0,0">
                 <w:txbxContent>
@@ -2440,7 +2368,7 @@
 </file>
 
 <file path=word/footnotes.xml><?xml version="1.0" encoding="utf-8"?>
-<w:footnotes xmlns:wpc="http://schemas.microsoft.com/office/word/2010/wordprocessingCanvas" xmlns:cx="http://schemas.microsoft.com/office/drawing/2014/chartex" xmlns:cx1="http://schemas.microsoft.com/office/drawing/2015/9/8/chartex" xmlns:cx2="http://schemas.microsoft.com/office/drawing/2015/10/21/chartex" xmlns:cx3="http://schemas.microsoft.com/office/drawing/2016/5/9/chartex" xmlns:cx4="http://schemas.microsoft.com/office/drawing/2016/5/10/chartex" xmlns:cx5="http://schemas.microsoft.com/office/drawing/2016/5/11/chartex" xmlns:cx6="http://schemas.microsoft.com/office/drawing/2016/5/12/chartex" xmlns:cx7="http://schemas.microsoft.com/office/drawing/2016/5/13/chartex" xmlns:cx8="http://schemas.microsoft.com/office/drawing/2016/5/14/chartex" xmlns:mc="http://schemas.openxmlformats.org/markup-compatibility/2006" xmlns:aink="http://schemas.microsoft.com/office/drawing/2016/ink" xmlns:am3d="http://schemas.microsoft.com/office/drawing/2017/model3d" xmlns:o="urn:schemas-microsoft-com:office:office" xmlns:oel="http://schemas.microsoft.com/office/2019/extlst" xmlns:r="http://schemas.openxmlformats.org/officeDocument/2006/relationships" xmlns:m="http://schemas.openxmlformats.org/officeDocument/2006/math" xmlns:v="urn:schemas-microsoft-com:vml" xmlns:wp14="http://schemas.microsoft.com/office/word/2010/wordprocessingDrawing" xmlns:wp="http://schemas.openxmlformats.org/drawingml/2006/wordprocessingDrawing" xmlns:w10="urn:schemas-microsoft-com:office:word" xmlns:w="http://schemas.openxmlformats.org/wordprocessingml/2006/main" xmlns:w14="http://schemas.microsoft.com/office/word/2010/wordml" xmlns:w15="http://schemas.microsoft.com/office/word/2012/wordml" xmlns:w16cex="http://schemas.microsoft.com/office/word/2018/wordml/cex" xmlns:w16cid="http://schemas.microsoft.com/office/word/2016/wordml/cid" xmlns:w16="http://schemas.microsoft.com/office/word/2018/wordml" xmlns:w16sdtdh="http://schemas.microsoft.com/office/word/2020/wordml/sdtdatahash" xmlns:w16se="http://schemas.microsoft.com/office/word/2015/wordml/symex" xmlns:wpg="http://schemas.microsoft.com/office/word/2010/wordprocessingGroup" xmlns:wpi="http://schemas.microsoft.com/office/word/2010/wordprocessingInk" xmlns:wne="http://schemas.microsoft.com/office/word/2006/wordml" xmlns:wps="http://schemas.microsoft.com/office/word/2010/wordprocessingShape" mc:Ignorable="w14 w15 w16se w16cid w16 w16cex w16sdtdh wp14">
+<w:footnotes xmlns:wpc="http://schemas.microsoft.com/office/word/2010/wordprocessingCanvas" xmlns:cx="http://schemas.microsoft.com/office/drawing/2014/chartex" xmlns:cx1="http://schemas.microsoft.com/office/drawing/2015/9/8/chartex" xmlns:cx2="http://schemas.microsoft.com/office/drawing/2015/10/21/chartex" xmlns:cx3="http://schemas.microsoft.com/office/drawing/2016/5/9/chartex" xmlns:cx4="http://schemas.microsoft.com/office/drawing/2016/5/10/chartex" xmlns:cx5="http://schemas.microsoft.com/office/drawing/2016/5/11/chartex" xmlns:cx6="http://schemas.microsoft.com/office/drawing/2016/5/12/chartex" xmlns:cx7="http://schemas.microsoft.com/office/drawing/2016/5/13/chartex" xmlns:cx8="http://schemas.microsoft.com/office/drawing/2016/5/14/chartex" xmlns:mc="http://schemas.openxmlformats.org/markup-compatibility/2006" xmlns:aink="http://schemas.microsoft.com/office/drawing/2016/ink" xmlns:am3d="http://schemas.microsoft.com/office/drawing/2017/model3d" xmlns:o="urn:schemas-microsoft-com:office:office" xmlns:oel="http://schemas.microsoft.com/office/2019/extlst" xmlns:r="http://schemas.openxmlformats.org/officeDocument/2006/relationships" xmlns:m="http://schemas.openxmlformats.org/officeDocument/2006/math" xmlns:v="urn:schemas-microsoft-com:vml" xmlns:wp14="http://schemas.microsoft.com/office/word/2010/wordprocessingDrawing" xmlns:wp="http://schemas.openxmlformats.org/drawingml/2006/wordprocessingDrawing" xmlns:w10="urn:schemas-microsoft-com:office:word" xmlns:w="http://schemas.openxmlformats.org/wordprocessingml/2006/main" xmlns:w14="http://schemas.microsoft.com/office/word/2010/wordml" xmlns:w15="http://schemas.microsoft.com/office/word/2012/wordml" xmlns:w16cex="http://schemas.microsoft.com/office/word/2018/wordml/cex" xmlns:w16cid="http://schemas.microsoft.com/office/word/2016/wordml/cid" xmlns:w16="http://schemas.microsoft.com/office/word/2018/wordml" xmlns:w16du="http://schemas.microsoft.com/office/word/2023/wordml/word16du" xmlns:w16sdtdh="http://schemas.microsoft.com/office/word/2020/wordml/sdtdatahash" xmlns:w16se="http://schemas.microsoft.com/office/word/2015/wordml/symex" xmlns:wpg="http://schemas.microsoft.com/office/word/2010/wordprocessingGroup" xmlns:wpi="http://schemas.microsoft.com/office/word/2010/wordprocessingInk" xmlns:wne="http://schemas.microsoft.com/office/word/2006/wordml" xmlns:wps="http://schemas.microsoft.com/office/word/2010/wordprocessingShape" mc:Ignorable="w14 w15 w16se w16cid w16 w16cex w16sdtdh w16du wp14">
   <w:footnote w:type="separator" w:id="-1">
     <w:p>
       <w:r>
@@ -2462,7 +2390,7 @@
 </file>
 
 <file path=word/header1.xml><?xml version="1.0" encoding="utf-8"?>
-<w:hdr xmlns:wpc="http://schemas.microsoft.com/office/word/2010/wordprocessingCanvas" xmlns:cx="http://schemas.microsoft.com/office/drawing/2014/chartex" xmlns:cx1="http://schemas.microsoft.com/office/drawing/2015/9/8/chartex" xmlns:cx2="http://schemas.microsoft.com/office/drawing/2015/10/21/chartex" xmlns:cx3="http://schemas.microsoft.com/office/drawing/2016/5/9/chartex" xmlns:cx4="http://schemas.microsoft.com/office/drawing/2016/5/10/chartex" xmlns:cx5="http://schemas.microsoft.com/office/drawing/2016/5/11/chartex" xmlns:cx6="http://schemas.microsoft.com/office/drawing/2016/5/12/chartex" xmlns:cx7="http://schemas.microsoft.com/office/drawing/2016/5/13/chartex" xmlns:cx8="http://schemas.microsoft.com/office/drawing/2016/5/14/chartex" xmlns:mc="http://schemas.openxmlformats.org/markup-compatibility/2006" xmlns:aink="http://schemas.microsoft.com/office/drawing/2016/ink" xmlns:am3d="http://schemas.microsoft.com/office/drawing/2017/model3d" xmlns:o="urn:schemas-microsoft-com:office:office" xmlns:oel="http://schemas.microsoft.com/office/2019/extlst" xmlns:r="http://schemas.openxmlformats.org/officeDocument/2006/relationships" xmlns:m="http://schemas.openxmlformats.org/officeDocument/2006/math" xmlns:v="urn:schemas-microsoft-com:vml" xmlns:wp14="http://schemas.microsoft.com/office/word/2010/wordprocessingDrawing" xmlns:wp="http://schemas.openxmlformats.org/drawingml/2006/wordprocessingDrawing" xmlns:w10="urn:schemas-microsoft-com:office:word" xmlns:w="http://schemas.openxmlformats.org/wordprocessingml/2006/main" xmlns:w14="http://schemas.microsoft.com/office/word/2010/wordml" xmlns:w15="http://schemas.microsoft.com/office/word/2012/wordml" xmlns:w16cex="http://schemas.microsoft.com/office/word/2018/wordml/cex" xmlns:w16cid="http://schemas.microsoft.com/office/word/2016/wordml/cid" xmlns:w16="http://schemas.microsoft.com/office/word/2018/wordml" xmlns:w16sdtdh="http://schemas.microsoft.com/office/word/2020/wordml/sdtdatahash" xmlns:w16se="http://schemas.microsoft.com/office/word/2015/wordml/symex" xmlns:wpg="http://schemas.microsoft.com/office/word/2010/wordprocessingGroup" xmlns:wpi="http://schemas.microsoft.com/office/word/2010/wordprocessingInk" xmlns:wne="http://schemas.microsoft.com/office/word/2006/wordml" xmlns:wps="http://schemas.microsoft.com/office/word/2010/wordprocessingShape" xmlns:a="http://schemas.openxmlformats.org/drawingml/2006/main" xmlns:pic="http://schemas.openxmlformats.org/drawingml/2006/picture" mc:Ignorable="w14 w15 w16se w16cid w16 w16cex w16sdtdh wp14">
+<w:hdr xmlns:wpc="http://schemas.microsoft.com/office/word/2010/wordprocessingCanvas" xmlns:cx="http://schemas.microsoft.com/office/drawing/2014/chartex" xmlns:cx1="http://schemas.microsoft.com/office/drawing/2015/9/8/chartex" xmlns:cx2="http://schemas.microsoft.com/office/drawing/2015/10/21/chartex" xmlns:cx3="http://schemas.microsoft.com/office/drawing/2016/5/9/chartex" xmlns:cx4="http://schemas.microsoft.com/office/drawing/2016/5/10/chartex" xmlns:cx5="http://schemas.microsoft.com/office/drawing/2016/5/11/chartex" xmlns:cx6="http://schemas.microsoft.com/office/drawing/2016/5/12/chartex" xmlns:cx7="http://schemas.microsoft.com/office/drawing/2016/5/13/chartex" xmlns:cx8="http://schemas.microsoft.com/office/drawing/2016/5/14/chartex" xmlns:mc="http://schemas.openxmlformats.org/markup-compatibility/2006" xmlns:aink="http://schemas.microsoft.com/office/drawing/2016/ink" xmlns:am3d="http://schemas.microsoft.com/office/drawing/2017/model3d" xmlns:o="urn:schemas-microsoft-com:office:office" xmlns:oel="http://schemas.microsoft.com/office/2019/extlst" xmlns:r="http://schemas.openxmlformats.org/officeDocument/2006/relationships" xmlns:m="http://schemas.openxmlformats.org/officeDocument/2006/math" xmlns:v="urn:schemas-microsoft-com:vml" xmlns:wp14="http://schemas.microsoft.com/office/word/2010/wordprocessingDrawing" xmlns:wp="http://schemas.openxmlformats.org/drawingml/2006/wordprocessingDrawing" xmlns:w10="urn:schemas-microsoft-com:office:word" xmlns:w="http://schemas.openxmlformats.org/wordprocessingml/2006/main" xmlns:w14="http://schemas.microsoft.com/office/word/2010/wordml" xmlns:w15="http://schemas.microsoft.com/office/word/2012/wordml" xmlns:w16cex="http://schemas.microsoft.com/office/word/2018/wordml/cex" xmlns:w16cid="http://schemas.microsoft.com/office/word/2016/wordml/cid" xmlns:w16="http://schemas.microsoft.com/office/word/2018/wordml" xmlns:w16du="http://schemas.microsoft.com/office/word/2023/wordml/word16du" xmlns:w16sdtdh="http://schemas.microsoft.com/office/word/2020/wordml/sdtdatahash" xmlns:w16se="http://schemas.microsoft.com/office/word/2015/wordml/symex" xmlns:wpg="http://schemas.microsoft.com/office/word/2010/wordprocessingGroup" xmlns:wpi="http://schemas.microsoft.com/office/word/2010/wordprocessingInk" xmlns:wne="http://schemas.microsoft.com/office/word/2006/wordml" xmlns:wps="http://schemas.microsoft.com/office/word/2010/wordprocessingShape" mc:Ignorable="w14 w15 w16se w16cid w16 w16cex w16sdtdh w16du wp14">
   <w:p>
     <w:pPr>
       <w:pStyle w:val="Encabezado"/>
@@ -2598,24 +2526,25 @@
 </file>
 
 <file path=word/intelligence2.xml><?xml version="1.0" encoding="utf-8"?>
-<int2:intelligence xmlns:int2="http://schemas.microsoft.com/office/intelligence/2020/intelligence">
+<int2:intelligence xmlns:int2="http://schemas.microsoft.com/office/intelligence/2020/intelligence" xmlns:oel="http://schemas.microsoft.com/office/2019/extlst">
   <int2:observations>
     <int2:textHash int2:hashCode="xTjBcL3GsPO7mN" int2:id="1l1k0kob">
-      <int2:state int2:type="AugLoop_Text_Critique" int2:value="Rejected"/>
+      <int2:state int2:value="Rejected" int2:type="AugLoop_Text_Critique"/>
     </int2:textHash>
     <int2:textHash int2:hashCode="5vsGIQ+vwC/XR5" int2:id="p3aH3tfm">
-      <int2:state int2:type="AugLoop_Text_Critique" int2:value="Rejected"/>
+      <int2:state int2:value="Rejected" int2:type="AugLoop_Text_Critique"/>
     </int2:textHash>
     <int2:bookmark int2:bookmarkName="_Int_fRguVvLl" int2:invalidationBookmarkName="" int2:hashCode="PFoCzsQ0y0fgMd" int2:id="VFSeaOeV">
-      <int2:state int2:type="AugLoop_Text_Critique" int2:value="Rejected"/>
+      <int2:state int2:value="Rejected" int2:type="AugLoop_Text_Critique"/>
     </int2:bookmark>
   </int2:observations>
   <int2:intelligenceSettings/>
+  <int2:onDemandWorkflows/>
 </int2:intelligence>
 </file>
 
 <file path=word/numbering.xml><?xml version="1.0" encoding="utf-8"?>
-<w:numbering xmlns:wpc="http://schemas.microsoft.com/office/word/2010/wordprocessingCanvas" xmlns:cx="http://schemas.microsoft.com/office/drawing/2014/chartex" xmlns:cx1="http://schemas.microsoft.com/office/drawing/2015/9/8/chartex" xmlns:cx2="http://schemas.microsoft.com/office/drawing/2015/10/21/chartex" xmlns:cx3="http://schemas.microsoft.com/office/drawing/2016/5/9/chartex" xmlns:cx4="http://schemas.microsoft.com/office/drawing/2016/5/10/chartex" xmlns:cx5="http://schemas.microsoft.com/office/drawing/2016/5/11/chartex" xmlns:cx6="http://schemas.microsoft.com/office/drawing/2016/5/12/chartex" xmlns:cx7="http://schemas.microsoft.com/office/drawing/2016/5/13/chartex" xmlns:cx8="http://schemas.microsoft.com/office/drawing/2016/5/14/chartex" xmlns:mc="http://schemas.openxmlformats.org/markup-compatibility/2006" xmlns:aink="http://schemas.microsoft.com/office/drawing/2016/ink" xmlns:am3d="http://schemas.microsoft.com/office/drawing/2017/model3d" xmlns:o="urn:schemas-microsoft-com:office:office" xmlns:oel="http://schemas.microsoft.com/office/2019/extlst" xmlns:r="http://schemas.openxmlformats.org/officeDocument/2006/relationships" xmlns:m="http://schemas.openxmlformats.org/officeDocument/2006/math" xmlns:v="urn:schemas-microsoft-com:vml" xmlns:wp14="http://schemas.microsoft.com/office/word/2010/wordprocessingDrawing" xmlns:wp="http://schemas.openxmlformats.org/drawingml/2006/wordprocessingDrawing" xmlns:w10="urn:schemas-microsoft-com:office:word" xmlns:w="http://schemas.openxmlformats.org/wordprocessingml/2006/main" xmlns:w14="http://schemas.microsoft.com/office/word/2010/wordml" xmlns:w15="http://schemas.microsoft.com/office/word/2012/wordml" xmlns:w16cex="http://schemas.microsoft.com/office/word/2018/wordml/cex" xmlns:w16cid="http://schemas.microsoft.com/office/word/2016/wordml/cid" xmlns:w16="http://schemas.microsoft.com/office/word/2018/wordml" xmlns:w16sdtdh="http://schemas.microsoft.com/office/word/2020/wordml/sdtdatahash" xmlns:w16se="http://schemas.microsoft.com/office/word/2015/wordml/symex" xmlns:wpg="http://schemas.microsoft.com/office/word/2010/wordprocessingGroup" xmlns:wpi="http://schemas.microsoft.com/office/word/2010/wordprocessingInk" xmlns:wne="http://schemas.microsoft.com/office/word/2006/wordml" xmlns:wps="http://schemas.microsoft.com/office/word/2010/wordprocessingShape" mc:Ignorable="w14 w15 w16se w16cid w16 w16cex w16sdtdh wp14">
+<w:numbering xmlns:wpc="http://schemas.microsoft.com/office/word/2010/wordprocessingCanvas" xmlns:cx="http://schemas.microsoft.com/office/drawing/2014/chartex" xmlns:cx1="http://schemas.microsoft.com/office/drawing/2015/9/8/chartex" xmlns:cx2="http://schemas.microsoft.com/office/drawing/2015/10/21/chartex" xmlns:cx3="http://schemas.microsoft.com/office/drawing/2016/5/9/chartex" xmlns:cx4="http://schemas.microsoft.com/office/drawing/2016/5/10/chartex" xmlns:cx5="http://schemas.microsoft.com/office/drawing/2016/5/11/chartex" xmlns:cx6="http://schemas.microsoft.com/office/drawing/2016/5/12/chartex" xmlns:cx7="http://schemas.microsoft.com/office/drawing/2016/5/13/chartex" xmlns:cx8="http://schemas.microsoft.com/office/drawing/2016/5/14/chartex" xmlns:mc="http://schemas.openxmlformats.org/markup-compatibility/2006" xmlns:aink="http://schemas.microsoft.com/office/drawing/2016/ink" xmlns:am3d="http://schemas.microsoft.com/office/drawing/2017/model3d" xmlns:o="urn:schemas-microsoft-com:office:office" xmlns:oel="http://schemas.microsoft.com/office/2019/extlst" xmlns:r="http://schemas.openxmlformats.org/officeDocument/2006/relationships" xmlns:m="http://schemas.openxmlformats.org/officeDocument/2006/math" xmlns:v="urn:schemas-microsoft-com:vml" xmlns:wp14="http://schemas.microsoft.com/office/word/2010/wordprocessingDrawing" xmlns:wp="http://schemas.openxmlformats.org/drawingml/2006/wordprocessingDrawing" xmlns:w10="urn:schemas-microsoft-com:office:word" xmlns:w="http://schemas.openxmlformats.org/wordprocessingml/2006/main" xmlns:w14="http://schemas.microsoft.com/office/word/2010/wordml" xmlns:w15="http://schemas.microsoft.com/office/word/2012/wordml" xmlns:w16cex="http://schemas.microsoft.com/office/word/2018/wordml/cex" xmlns:w16cid="http://schemas.microsoft.com/office/word/2016/wordml/cid" xmlns:w16="http://schemas.microsoft.com/office/word/2018/wordml" xmlns:w16du="http://schemas.microsoft.com/office/word/2023/wordml/word16du" xmlns:w16sdtdh="http://schemas.microsoft.com/office/word/2020/wordml/sdtdatahash" xmlns:w16se="http://schemas.microsoft.com/office/word/2015/wordml/symex" xmlns:wpg="http://schemas.microsoft.com/office/word/2010/wordprocessingGroup" xmlns:wpi="http://schemas.microsoft.com/office/word/2010/wordprocessingInk" xmlns:wne="http://schemas.microsoft.com/office/word/2006/wordml" xmlns:wps="http://schemas.microsoft.com/office/word/2010/wordprocessingShape" mc:Ignorable="w14 w15 w16se w16cid w16 w16cex w16sdtdh w16du wp14">
   <w:abstractNum w:abstractNumId="0" w15:restartNumberingAfterBreak="0">
     <w:nsid w:val="099417E6"/>
     <w:multiLevelType w:val="multilevel"/>
@@ -3497,7 +3426,7 @@
         <w:ind w:left="720" w:hanging="360"/>
       </w:pPr>
       <w:rPr>
-        <w:rFonts w:hint="default" w:ascii="Calibri" w:hAnsi="Calibri" w:cs="Times New Roman"/>
+        <w:rFonts w:ascii="Calibri" w:hAnsi="Calibri" w:cs="Times New Roman" w:hint="default"/>
         <w:color w:val="auto"/>
         <w:sz w:val="20"/>
       </w:rPr>
@@ -3675,7 +3604,7 @@
         <w:ind w:left="720" w:hanging="360"/>
       </w:pPr>
       <w:rPr>
-        <w:rFonts w:hint="default" w:ascii="Symbol" w:hAnsi="Symbol"/>
+        <w:rFonts w:ascii="Symbol" w:hAnsi="Symbol" w:hint="default"/>
       </w:rPr>
     </w:lvl>
     <w:lvl w:ilvl="1" w:tplc="04090003" w:tentative="1">
@@ -3687,7 +3616,7 @@
         <w:ind w:left="1440" w:hanging="360"/>
       </w:pPr>
       <w:rPr>
-        <w:rFonts w:hint="default" w:ascii="Courier New" w:hAnsi="Courier New" w:cs="Courier New"/>
+        <w:rFonts w:ascii="Courier New" w:hAnsi="Courier New" w:cs="Courier New" w:hint="default"/>
       </w:rPr>
     </w:lvl>
     <w:lvl w:ilvl="2" w:tplc="04090005" w:tentative="1">
@@ -3699,7 +3628,7 @@
         <w:ind w:left="2160" w:hanging="360"/>
       </w:pPr>
       <w:rPr>
-        <w:rFonts w:hint="default" w:ascii="Wingdings" w:hAnsi="Wingdings"/>
+        <w:rFonts w:ascii="Wingdings" w:hAnsi="Wingdings" w:hint="default"/>
       </w:rPr>
     </w:lvl>
     <w:lvl w:ilvl="3" w:tplc="04090001" w:tentative="1">
@@ -3711,7 +3640,7 @@
         <w:ind w:left="2880" w:hanging="360"/>
       </w:pPr>
       <w:rPr>
-        <w:rFonts w:hint="default" w:ascii="Symbol" w:hAnsi="Symbol"/>
+        <w:rFonts w:ascii="Symbol" w:hAnsi="Symbol" w:hint="default"/>
       </w:rPr>
     </w:lvl>
     <w:lvl w:ilvl="4" w:tplc="04090003" w:tentative="1">
@@ -3723,7 +3652,7 @@
         <w:ind w:left="3600" w:hanging="360"/>
       </w:pPr>
       <w:rPr>
-        <w:rFonts w:hint="default" w:ascii="Courier New" w:hAnsi="Courier New" w:cs="Courier New"/>
+        <w:rFonts w:ascii="Courier New" w:hAnsi="Courier New" w:cs="Courier New" w:hint="default"/>
       </w:rPr>
     </w:lvl>
     <w:lvl w:ilvl="5" w:tplc="04090005" w:tentative="1">
@@ -3735,7 +3664,7 @@
         <w:ind w:left="4320" w:hanging="360"/>
       </w:pPr>
       <w:rPr>
-        <w:rFonts w:hint="default" w:ascii="Wingdings" w:hAnsi="Wingdings"/>
+        <w:rFonts w:ascii="Wingdings" w:hAnsi="Wingdings" w:hint="default"/>
       </w:rPr>
     </w:lvl>
     <w:lvl w:ilvl="6" w:tplc="04090001" w:tentative="1">
@@ -3747,7 +3676,7 @@
         <w:ind w:left="5040" w:hanging="360"/>
       </w:pPr>
       <w:rPr>
-        <w:rFonts w:hint="default" w:ascii="Symbol" w:hAnsi="Symbol"/>
+        <w:rFonts w:ascii="Symbol" w:hAnsi="Symbol" w:hint="default"/>
       </w:rPr>
     </w:lvl>
     <w:lvl w:ilvl="7" w:tplc="04090003" w:tentative="1">
@@ -3759,7 +3688,7 @@
         <w:ind w:left="5760" w:hanging="360"/>
       </w:pPr>
       <w:rPr>
-        <w:rFonts w:hint="default" w:ascii="Courier New" w:hAnsi="Courier New" w:cs="Courier New"/>
+        <w:rFonts w:ascii="Courier New" w:hAnsi="Courier New" w:cs="Courier New" w:hint="default"/>
       </w:rPr>
     </w:lvl>
     <w:lvl w:ilvl="8" w:tplc="04090005" w:tentative="1">
@@ -3771,7 +3700,7 @@
         <w:ind w:left="6480" w:hanging="360"/>
       </w:pPr>
       <w:rPr>
-        <w:rFonts w:hint="default" w:ascii="Wingdings" w:hAnsi="Wingdings"/>
+        <w:rFonts w:ascii="Wingdings" w:hAnsi="Wingdings" w:hint="default"/>
       </w:rPr>
     </w:lvl>
   </w:abstractNum>
@@ -3996,7 +3925,7 @@
         <w:ind w:left="720" w:hanging="360"/>
       </w:pPr>
       <w:rPr>
-        <w:rFonts w:hint="default" w:ascii="Symbol" w:hAnsi="Symbol"/>
+        <w:rFonts w:ascii="Symbol" w:hAnsi="Symbol" w:hint="default"/>
       </w:rPr>
     </w:lvl>
     <w:lvl w:ilvl="1" w:tplc="040A0003" w:tentative="1">
@@ -4008,7 +3937,7 @@
         <w:ind w:left="1440" w:hanging="360"/>
       </w:pPr>
       <w:rPr>
-        <w:rFonts w:hint="default" w:ascii="Courier New" w:hAnsi="Courier New" w:cs="Courier New"/>
+        <w:rFonts w:ascii="Courier New" w:hAnsi="Courier New" w:cs="Courier New" w:hint="default"/>
       </w:rPr>
     </w:lvl>
     <w:lvl w:ilvl="2" w:tplc="040A0005" w:tentative="1">
@@ -4020,7 +3949,7 @@
         <w:ind w:left="2160" w:hanging="360"/>
       </w:pPr>
       <w:rPr>
-        <w:rFonts w:hint="default" w:ascii="Wingdings" w:hAnsi="Wingdings"/>
+        <w:rFonts w:ascii="Wingdings" w:hAnsi="Wingdings" w:hint="default"/>
       </w:rPr>
     </w:lvl>
     <w:lvl w:ilvl="3" w:tplc="040A0001" w:tentative="1">
@@ -4032,7 +3961,7 @@
         <w:ind w:left="2880" w:hanging="360"/>
       </w:pPr>
       <w:rPr>
-        <w:rFonts w:hint="default" w:ascii="Symbol" w:hAnsi="Symbol"/>
+        <w:rFonts w:ascii="Symbol" w:hAnsi="Symbol" w:hint="default"/>
       </w:rPr>
     </w:lvl>
     <w:lvl w:ilvl="4" w:tplc="040A0003" w:tentative="1">
@@ -4044,7 +3973,7 @@
         <w:ind w:left="3600" w:hanging="360"/>
       </w:pPr>
       <w:rPr>
-        <w:rFonts w:hint="default" w:ascii="Courier New" w:hAnsi="Courier New" w:cs="Courier New"/>
+        <w:rFonts w:ascii="Courier New" w:hAnsi="Courier New" w:cs="Courier New" w:hint="default"/>
       </w:rPr>
     </w:lvl>
     <w:lvl w:ilvl="5" w:tplc="040A0005" w:tentative="1">
@@ -4056,7 +3985,7 @@
         <w:ind w:left="4320" w:hanging="360"/>
       </w:pPr>
       <w:rPr>
-        <w:rFonts w:hint="default" w:ascii="Wingdings" w:hAnsi="Wingdings"/>
+        <w:rFonts w:ascii="Wingdings" w:hAnsi="Wingdings" w:hint="default"/>
       </w:rPr>
     </w:lvl>
     <w:lvl w:ilvl="6" w:tplc="040A0001" w:tentative="1">
@@ -4068,7 +3997,7 @@
         <w:ind w:left="5040" w:hanging="360"/>
       </w:pPr>
       <w:rPr>
-        <w:rFonts w:hint="default" w:ascii="Symbol" w:hAnsi="Symbol"/>
+        <w:rFonts w:ascii="Symbol" w:hAnsi="Symbol" w:hint="default"/>
       </w:rPr>
     </w:lvl>
     <w:lvl w:ilvl="7" w:tplc="040A0003" w:tentative="1">
@@ -4080,7 +4009,7 @@
         <w:ind w:left="5760" w:hanging="360"/>
       </w:pPr>
       <w:rPr>
-        <w:rFonts w:hint="default" w:ascii="Courier New" w:hAnsi="Courier New" w:cs="Courier New"/>
+        <w:rFonts w:ascii="Courier New" w:hAnsi="Courier New" w:cs="Courier New" w:hint="default"/>
       </w:rPr>
     </w:lvl>
     <w:lvl w:ilvl="8" w:tplc="040A0005" w:tentative="1">
@@ -4092,7 +4021,7 @@
         <w:ind w:left="6480" w:hanging="360"/>
       </w:pPr>
       <w:rPr>
-        <w:rFonts w:hint="default" w:ascii="Wingdings" w:hAnsi="Wingdings"/>
+        <w:rFonts w:ascii="Wingdings" w:hAnsi="Wingdings" w:hint="default"/>
       </w:rPr>
     </w:lvl>
   </w:abstractNum>
@@ -4109,7 +4038,7 @@
         <w:ind w:left="1440" w:hanging="360"/>
       </w:pPr>
       <w:rPr>
-        <w:rFonts w:hint="default" w:ascii="Symbol" w:hAnsi="Symbol"/>
+        <w:rFonts w:ascii="Symbol" w:hAnsi="Symbol" w:hint="default"/>
       </w:rPr>
     </w:lvl>
     <w:lvl w:ilvl="1" w:tplc="080A0003" w:tentative="1">
@@ -4121,7 +4050,7 @@
         <w:ind w:left="2160" w:hanging="360"/>
       </w:pPr>
       <w:rPr>
-        <w:rFonts w:hint="default" w:ascii="Courier New" w:hAnsi="Courier New" w:cs="Courier New"/>
+        <w:rFonts w:ascii="Courier New" w:hAnsi="Courier New" w:cs="Courier New" w:hint="default"/>
       </w:rPr>
     </w:lvl>
     <w:lvl w:ilvl="2" w:tplc="080A0005" w:tentative="1">
@@ -4133,7 +4062,7 @@
         <w:ind w:left="2880" w:hanging="360"/>
       </w:pPr>
       <w:rPr>
-        <w:rFonts w:hint="default" w:ascii="Wingdings" w:hAnsi="Wingdings"/>
+        <w:rFonts w:ascii="Wingdings" w:hAnsi="Wingdings" w:hint="default"/>
       </w:rPr>
     </w:lvl>
     <w:lvl w:ilvl="3" w:tplc="080A0001" w:tentative="1">
@@ -4145,7 +4074,7 @@
         <w:ind w:left="3600" w:hanging="360"/>
       </w:pPr>
       <w:rPr>
-        <w:rFonts w:hint="default" w:ascii="Symbol" w:hAnsi="Symbol"/>
+        <w:rFonts w:ascii="Symbol" w:hAnsi="Symbol" w:hint="default"/>
       </w:rPr>
     </w:lvl>
     <w:lvl w:ilvl="4" w:tplc="080A0003" w:tentative="1">
@@ -4157,7 +4086,7 @@
         <w:ind w:left="4320" w:hanging="360"/>
       </w:pPr>
       <w:rPr>
-        <w:rFonts w:hint="default" w:ascii="Courier New" w:hAnsi="Courier New" w:cs="Courier New"/>
+        <w:rFonts w:ascii="Courier New" w:hAnsi="Courier New" w:cs="Courier New" w:hint="default"/>
       </w:rPr>
     </w:lvl>
     <w:lvl w:ilvl="5" w:tplc="080A0005" w:tentative="1">
@@ -4169,7 +4098,7 @@
         <w:ind w:left="5040" w:hanging="360"/>
       </w:pPr>
       <w:rPr>
-        <w:rFonts w:hint="default" w:ascii="Wingdings" w:hAnsi="Wingdings"/>
+        <w:rFonts w:ascii="Wingdings" w:hAnsi="Wingdings" w:hint="default"/>
       </w:rPr>
     </w:lvl>
     <w:lvl w:ilvl="6" w:tplc="080A0001" w:tentative="1">
@@ -4181,7 +4110,7 @@
         <w:ind w:left="5760" w:hanging="360"/>
       </w:pPr>
       <w:rPr>
-        <w:rFonts w:hint="default" w:ascii="Symbol" w:hAnsi="Symbol"/>
+        <w:rFonts w:ascii="Symbol" w:hAnsi="Symbol" w:hint="default"/>
       </w:rPr>
     </w:lvl>
     <w:lvl w:ilvl="7" w:tplc="080A0003" w:tentative="1">
@@ -4193,7 +4122,7 @@
         <w:ind w:left="6480" w:hanging="360"/>
       </w:pPr>
       <w:rPr>
-        <w:rFonts w:hint="default" w:ascii="Courier New" w:hAnsi="Courier New" w:cs="Courier New"/>
+        <w:rFonts w:ascii="Courier New" w:hAnsi="Courier New" w:cs="Courier New" w:hint="default"/>
       </w:rPr>
     </w:lvl>
     <w:lvl w:ilvl="8" w:tplc="080A0005" w:tentative="1">
@@ -4205,7 +4134,7 @@
         <w:ind w:left="7200" w:hanging="360"/>
       </w:pPr>
       <w:rPr>
-        <w:rFonts w:hint="default" w:ascii="Wingdings" w:hAnsi="Wingdings"/>
+        <w:rFonts w:ascii="Wingdings" w:hAnsi="Wingdings" w:hint="default"/>
       </w:rPr>
     </w:lvl>
   </w:abstractNum>
@@ -4222,7 +4151,7 @@
         <w:ind w:left="1440" w:hanging="360"/>
       </w:pPr>
       <w:rPr>
-        <w:rFonts w:hint="default" w:ascii="Symbol" w:hAnsi="Symbol"/>
+        <w:rFonts w:ascii="Symbol" w:hAnsi="Symbol" w:hint="default"/>
       </w:rPr>
     </w:lvl>
     <w:lvl w:ilvl="1" w:tplc="080A0003" w:tentative="1">
@@ -4234,7 +4163,7 @@
         <w:ind w:left="2160" w:hanging="360"/>
       </w:pPr>
       <w:rPr>
-        <w:rFonts w:hint="default" w:ascii="Courier New" w:hAnsi="Courier New" w:cs="Courier New"/>
+        <w:rFonts w:ascii="Courier New" w:hAnsi="Courier New" w:cs="Courier New" w:hint="default"/>
       </w:rPr>
     </w:lvl>
     <w:lvl w:ilvl="2" w:tplc="080A0005" w:tentative="1">
@@ -4246,7 +4175,7 @@
         <w:ind w:left="2880" w:hanging="360"/>
       </w:pPr>
       <w:rPr>
-        <w:rFonts w:hint="default" w:ascii="Wingdings" w:hAnsi="Wingdings"/>
+        <w:rFonts w:ascii="Wingdings" w:hAnsi="Wingdings" w:hint="default"/>
       </w:rPr>
     </w:lvl>
     <w:lvl w:ilvl="3" w:tplc="080A0001" w:tentative="1">
@@ -4258,7 +4187,7 @@
         <w:ind w:left="3600" w:hanging="360"/>
       </w:pPr>
       <w:rPr>
-        <w:rFonts w:hint="default" w:ascii="Symbol" w:hAnsi="Symbol"/>
+        <w:rFonts w:ascii="Symbol" w:hAnsi="Symbol" w:hint="default"/>
       </w:rPr>
     </w:lvl>
     <w:lvl w:ilvl="4" w:tplc="080A0003" w:tentative="1">
@@ -4270,7 +4199,7 @@
         <w:ind w:left="4320" w:hanging="360"/>
       </w:pPr>
       <w:rPr>
-        <w:rFonts w:hint="default" w:ascii="Courier New" w:hAnsi="Courier New" w:cs="Courier New"/>
+        <w:rFonts w:ascii="Courier New" w:hAnsi="Courier New" w:cs="Courier New" w:hint="default"/>
       </w:rPr>
     </w:lvl>
     <w:lvl w:ilvl="5" w:tplc="080A0005" w:tentative="1">
@@ -4282,7 +4211,7 @@
         <w:ind w:left="5040" w:hanging="360"/>
       </w:pPr>
       <w:rPr>
-        <w:rFonts w:hint="default" w:ascii="Wingdings" w:hAnsi="Wingdings"/>
+        <w:rFonts w:ascii="Wingdings" w:hAnsi="Wingdings" w:hint="default"/>
       </w:rPr>
     </w:lvl>
     <w:lvl w:ilvl="6" w:tplc="080A0001" w:tentative="1">
@@ -4294,7 +4223,7 @@
         <w:ind w:left="5760" w:hanging="360"/>
       </w:pPr>
       <w:rPr>
-        <w:rFonts w:hint="default" w:ascii="Symbol" w:hAnsi="Symbol"/>
+        <w:rFonts w:ascii="Symbol" w:hAnsi="Symbol" w:hint="default"/>
       </w:rPr>
     </w:lvl>
     <w:lvl w:ilvl="7" w:tplc="080A0003" w:tentative="1">
@@ -4306,7 +4235,7 @@
         <w:ind w:left="6480" w:hanging="360"/>
       </w:pPr>
       <w:rPr>
-        <w:rFonts w:hint="default" w:ascii="Courier New" w:hAnsi="Courier New" w:cs="Courier New"/>
+        <w:rFonts w:ascii="Courier New" w:hAnsi="Courier New" w:cs="Courier New" w:hint="default"/>
       </w:rPr>
     </w:lvl>
     <w:lvl w:ilvl="8" w:tplc="080A0005" w:tentative="1">
@@ -4318,7 +4247,7 @@
         <w:ind w:left="7200" w:hanging="360"/>
       </w:pPr>
       <w:rPr>
-        <w:rFonts w:hint="default" w:ascii="Wingdings" w:hAnsi="Wingdings"/>
+        <w:rFonts w:ascii="Wingdings" w:hAnsi="Wingdings" w:hint="default"/>
       </w:rPr>
     </w:lvl>
   </w:abstractNum>
@@ -4623,7 +4552,7 @@
         <w:ind w:left="1428" w:hanging="360"/>
       </w:pPr>
       <w:rPr>
-        <w:rFonts w:hint="default" w:ascii="Calibri" w:hAnsi="Calibri" w:cs="Times New Roman"/>
+        <w:rFonts w:ascii="Calibri" w:hAnsi="Calibri" w:cs="Times New Roman" w:hint="default"/>
         <w:color w:val="auto"/>
         <w:sz w:val="20"/>
       </w:rPr>
@@ -4637,7 +4566,7 @@
         <w:ind w:left="2148" w:hanging="360"/>
       </w:pPr>
       <w:rPr>
-        <w:rFonts w:ascii="Courier New" w:hAnsi="Courier New" w:eastAsia="Courier New" w:cs="Courier New"/>
+        <w:rFonts w:ascii="Courier New" w:eastAsia="Courier New" w:hAnsi="Courier New" w:cs="Courier New"/>
       </w:rPr>
     </w:lvl>
     <w:lvl w:ilvl="2">
@@ -4649,7 +4578,7 @@
         <w:ind w:left="2868" w:hanging="360"/>
       </w:pPr>
       <w:rPr>
-        <w:rFonts w:ascii="Noto Sans Symbols" w:hAnsi="Noto Sans Symbols" w:eastAsia="Noto Sans Symbols" w:cs="Noto Sans Symbols"/>
+        <w:rFonts w:ascii="Noto Sans Symbols" w:eastAsia="Noto Sans Symbols" w:hAnsi="Noto Sans Symbols" w:cs="Noto Sans Symbols"/>
       </w:rPr>
     </w:lvl>
     <w:lvl w:ilvl="3">
@@ -4661,7 +4590,7 @@
         <w:ind w:left="3588" w:hanging="360"/>
       </w:pPr>
       <w:rPr>
-        <w:rFonts w:ascii="Noto Sans Symbols" w:hAnsi="Noto Sans Symbols" w:eastAsia="Noto Sans Symbols" w:cs="Noto Sans Symbols"/>
+        <w:rFonts w:ascii="Noto Sans Symbols" w:eastAsia="Noto Sans Symbols" w:hAnsi="Noto Sans Symbols" w:cs="Noto Sans Symbols"/>
       </w:rPr>
     </w:lvl>
     <w:lvl w:ilvl="4">
@@ -4673,7 +4602,7 @@
         <w:ind w:left="4308" w:hanging="360"/>
       </w:pPr>
       <w:rPr>
-        <w:rFonts w:ascii="Courier New" w:hAnsi="Courier New" w:eastAsia="Courier New" w:cs="Courier New"/>
+        <w:rFonts w:ascii="Courier New" w:eastAsia="Courier New" w:hAnsi="Courier New" w:cs="Courier New"/>
       </w:rPr>
     </w:lvl>
     <w:lvl w:ilvl="5">
@@ -4685,7 +4614,7 @@
         <w:ind w:left="5028" w:hanging="360"/>
       </w:pPr>
       <w:rPr>
-        <w:rFonts w:ascii="Noto Sans Symbols" w:hAnsi="Noto Sans Symbols" w:eastAsia="Noto Sans Symbols" w:cs="Noto Sans Symbols"/>
+        <w:rFonts w:ascii="Noto Sans Symbols" w:eastAsia="Noto Sans Symbols" w:hAnsi="Noto Sans Symbols" w:cs="Noto Sans Symbols"/>
       </w:rPr>
     </w:lvl>
     <w:lvl w:ilvl="6">
@@ -4697,7 +4626,7 @@
         <w:ind w:left="5748" w:hanging="360"/>
       </w:pPr>
       <w:rPr>
-        <w:rFonts w:ascii="Noto Sans Symbols" w:hAnsi="Noto Sans Symbols" w:eastAsia="Noto Sans Symbols" w:cs="Noto Sans Symbols"/>
+        <w:rFonts w:ascii="Noto Sans Symbols" w:eastAsia="Noto Sans Symbols" w:hAnsi="Noto Sans Symbols" w:cs="Noto Sans Symbols"/>
       </w:rPr>
     </w:lvl>
     <w:lvl w:ilvl="7">
@@ -4709,7 +4638,7 @@
         <w:ind w:left="6468" w:hanging="360"/>
       </w:pPr>
       <w:rPr>
-        <w:rFonts w:ascii="Courier New" w:hAnsi="Courier New" w:eastAsia="Courier New" w:cs="Courier New"/>
+        <w:rFonts w:ascii="Courier New" w:eastAsia="Courier New" w:hAnsi="Courier New" w:cs="Courier New"/>
       </w:rPr>
     </w:lvl>
     <w:lvl w:ilvl="8">
@@ -4721,7 +4650,7 @@
         <w:ind w:left="7188" w:hanging="360"/>
       </w:pPr>
       <w:rPr>
-        <w:rFonts w:ascii="Noto Sans Symbols" w:hAnsi="Noto Sans Symbols" w:eastAsia="Noto Sans Symbols" w:cs="Noto Sans Symbols"/>
+        <w:rFonts w:ascii="Noto Sans Symbols" w:eastAsia="Noto Sans Symbols" w:hAnsi="Noto Sans Symbols" w:cs="Noto Sans Symbols"/>
       </w:rPr>
     </w:lvl>
   </w:abstractNum>
@@ -4738,7 +4667,7 @@
         <w:ind w:left="720" w:hanging="360"/>
       </w:pPr>
       <w:rPr>
-        <w:rFonts w:hint="default" w:ascii="Symbol" w:hAnsi="Symbol"/>
+        <w:rFonts w:ascii="Symbol" w:hAnsi="Symbol" w:hint="default"/>
       </w:rPr>
     </w:lvl>
     <w:lvl w:ilvl="1" w:tplc="340A0003">
@@ -4750,7 +4679,7 @@
         <w:ind w:left="1440" w:hanging="360"/>
       </w:pPr>
       <w:rPr>
-        <w:rFonts w:hint="default" w:ascii="Courier New" w:hAnsi="Courier New" w:cs="Courier New"/>
+        <w:rFonts w:ascii="Courier New" w:hAnsi="Courier New" w:cs="Courier New" w:hint="default"/>
       </w:rPr>
     </w:lvl>
     <w:lvl w:ilvl="2" w:tplc="340A0005" w:tentative="1">
@@ -4762,7 +4691,7 @@
         <w:ind w:left="2160" w:hanging="360"/>
       </w:pPr>
       <w:rPr>
-        <w:rFonts w:hint="default" w:ascii="Wingdings" w:hAnsi="Wingdings"/>
+        <w:rFonts w:ascii="Wingdings" w:hAnsi="Wingdings" w:hint="default"/>
       </w:rPr>
     </w:lvl>
     <w:lvl w:ilvl="3" w:tplc="340A0001" w:tentative="1">
@@ -4774,7 +4703,7 @@
         <w:ind w:left="2880" w:hanging="360"/>
       </w:pPr>
       <w:rPr>
-        <w:rFonts w:hint="default" w:ascii="Symbol" w:hAnsi="Symbol"/>
+        <w:rFonts w:ascii="Symbol" w:hAnsi="Symbol" w:hint="default"/>
       </w:rPr>
     </w:lvl>
     <w:lvl w:ilvl="4" w:tplc="340A0003" w:tentative="1">
@@ -4786,7 +4715,7 @@
         <w:ind w:left="3600" w:hanging="360"/>
       </w:pPr>
       <w:rPr>
-        <w:rFonts w:hint="default" w:ascii="Courier New" w:hAnsi="Courier New" w:cs="Courier New"/>
+        <w:rFonts w:ascii="Courier New" w:hAnsi="Courier New" w:cs="Courier New" w:hint="default"/>
       </w:rPr>
     </w:lvl>
     <w:lvl w:ilvl="5" w:tplc="340A0005" w:tentative="1">
@@ -4798,7 +4727,7 @@
         <w:ind w:left="4320" w:hanging="360"/>
       </w:pPr>
       <w:rPr>
-        <w:rFonts w:hint="default" w:ascii="Wingdings" w:hAnsi="Wingdings"/>
+        <w:rFonts w:ascii="Wingdings" w:hAnsi="Wingdings" w:hint="default"/>
       </w:rPr>
     </w:lvl>
     <w:lvl w:ilvl="6" w:tplc="340A0001" w:tentative="1">
@@ -4810,7 +4739,7 @@
         <w:ind w:left="5040" w:hanging="360"/>
       </w:pPr>
       <w:rPr>
-        <w:rFonts w:hint="default" w:ascii="Symbol" w:hAnsi="Symbol"/>
+        <w:rFonts w:ascii="Symbol" w:hAnsi="Symbol" w:hint="default"/>
       </w:rPr>
     </w:lvl>
     <w:lvl w:ilvl="7" w:tplc="340A0003" w:tentative="1">
@@ -4822,7 +4751,7 @@
         <w:ind w:left="5760" w:hanging="360"/>
       </w:pPr>
       <w:rPr>
-        <w:rFonts w:hint="default" w:ascii="Courier New" w:hAnsi="Courier New" w:cs="Courier New"/>
+        <w:rFonts w:ascii="Courier New" w:hAnsi="Courier New" w:cs="Courier New" w:hint="default"/>
       </w:rPr>
     </w:lvl>
     <w:lvl w:ilvl="8" w:tplc="340A0005" w:tentative="1">
@@ -4834,7 +4763,7 @@
         <w:ind w:left="6480" w:hanging="360"/>
       </w:pPr>
       <w:rPr>
-        <w:rFonts w:hint="default" w:ascii="Wingdings" w:hAnsi="Wingdings"/>
+        <w:rFonts w:ascii="Wingdings" w:hAnsi="Wingdings" w:hint="default"/>
       </w:rPr>
     </w:lvl>
   </w:abstractNum>
@@ -4909,11 +4838,11 @@
 </file>
 
 <file path=word/styles.xml><?xml version="1.0" encoding="utf-8"?>
-<w:styles xmlns:mc="http://schemas.openxmlformats.org/markup-compatibility/2006" xmlns:r="http://schemas.openxmlformats.org/officeDocument/2006/relationships" xmlns:w="http://schemas.openxmlformats.org/wordprocessingml/2006/main" xmlns:w14="http://schemas.microsoft.com/office/word/2010/wordml" xmlns:w15="http://schemas.microsoft.com/office/word/2012/wordml" xmlns:w16cex="http://schemas.microsoft.com/office/word/2018/wordml/cex" xmlns:w16cid="http://schemas.microsoft.com/office/word/2016/wordml/cid" xmlns:w16="http://schemas.microsoft.com/office/word/2018/wordml" xmlns:w16sdtdh="http://schemas.microsoft.com/office/word/2020/wordml/sdtdatahash" xmlns:w16se="http://schemas.microsoft.com/office/word/2015/wordml/symex" mc:Ignorable="w14 w15 w16se w16cid w16 w16cex w16sdtdh">
+<w:styles xmlns:mc="http://schemas.openxmlformats.org/markup-compatibility/2006" xmlns:r="http://schemas.openxmlformats.org/officeDocument/2006/relationships" xmlns:w="http://schemas.openxmlformats.org/wordprocessingml/2006/main" xmlns:w14="http://schemas.microsoft.com/office/word/2010/wordml" xmlns:w15="http://schemas.microsoft.com/office/word/2012/wordml" xmlns:w16cex="http://schemas.microsoft.com/office/word/2018/wordml/cex" xmlns:w16cid="http://schemas.microsoft.com/office/word/2016/wordml/cid" xmlns:w16="http://schemas.microsoft.com/office/word/2018/wordml" xmlns:w16du="http://schemas.microsoft.com/office/word/2023/wordml/word16du" xmlns:w16sdtdh="http://schemas.microsoft.com/office/word/2020/wordml/sdtdatahash" xmlns:w16se="http://schemas.microsoft.com/office/word/2015/wordml/symex" mc:Ignorable="w14 w15 w16se w16cid w16 w16cex w16sdtdh w16du">
   <w:docDefaults>
     <w:rPrDefault>
       <w:rPr>
-        <w:rFonts w:asciiTheme="minorHAnsi" w:hAnsiTheme="minorHAnsi" w:eastAsiaTheme="minorHAnsi" w:cstheme="minorBidi"/>
+        <w:rFonts w:asciiTheme="minorHAnsi" w:eastAsiaTheme="minorHAnsi" w:hAnsiTheme="minorHAnsi" w:cstheme="minorBidi"/>
         <w:sz w:val="24"/>
         <w:szCs w:val="24"/>
         <w:lang w:val="es-CL" w:eastAsia="en-US" w:bidi="ar-SA"/>
@@ -4924,14 +4853,14 @@
   <w:latentStyles w:defLockedState="0" w:defUIPriority="99" w:defSemiHidden="0" w:defUnhideWhenUsed="0" w:defQFormat="0" w:count="376">
     <w:lsdException w:name="Normal" w:uiPriority="0" w:qFormat="1"/>
     <w:lsdException w:name="heading 1" w:uiPriority="9" w:qFormat="1"/>
-    <w:lsdException w:name="heading 2" w:uiPriority="9" w:semiHidden="1" w:unhideWhenUsed="1" w:qFormat="1"/>
-    <w:lsdException w:name="heading 3" w:uiPriority="9" w:semiHidden="1" w:unhideWhenUsed="1" w:qFormat="1"/>
-    <w:lsdException w:name="heading 4" w:uiPriority="9" w:semiHidden="1" w:unhideWhenUsed="1" w:qFormat="1"/>
-    <w:lsdException w:name="heading 5" w:uiPriority="9" w:semiHidden="1" w:unhideWhenUsed="1" w:qFormat="1"/>
-    <w:lsdException w:name="heading 6" w:uiPriority="9" w:semiHidden="1" w:unhideWhenUsed="1" w:qFormat="1"/>
-    <w:lsdException w:name="heading 7" w:uiPriority="1" w:semiHidden="1" w:unhideWhenUsed="1" w:qFormat="1"/>
-    <w:lsdException w:name="heading 8" w:uiPriority="1" w:semiHidden="1" w:unhideWhenUsed="1" w:qFormat="1"/>
-    <w:lsdException w:name="heading 9" w:uiPriority="1" w:semiHidden="1" w:unhideWhenUsed="1" w:qFormat="1"/>
+    <w:lsdException w:name="heading 2" w:semiHidden="1" w:uiPriority="9" w:unhideWhenUsed="1" w:qFormat="1"/>
+    <w:lsdException w:name="heading 3" w:semiHidden="1" w:uiPriority="9" w:unhideWhenUsed="1" w:qFormat="1"/>
+    <w:lsdException w:name="heading 4" w:semiHidden="1" w:uiPriority="9" w:unhideWhenUsed="1" w:qFormat="1"/>
+    <w:lsdException w:name="heading 5" w:semiHidden="1" w:uiPriority="9" w:unhideWhenUsed="1" w:qFormat="1"/>
+    <w:lsdException w:name="heading 6" w:semiHidden="1" w:uiPriority="9" w:unhideWhenUsed="1" w:qFormat="1"/>
+    <w:lsdException w:name="heading 7" w:semiHidden="1" w:uiPriority="1" w:unhideWhenUsed="1" w:qFormat="1"/>
+    <w:lsdException w:name="heading 8" w:semiHidden="1" w:uiPriority="1" w:unhideWhenUsed="1" w:qFormat="1"/>
+    <w:lsdException w:name="heading 9" w:semiHidden="1" w:uiPriority="1" w:unhideWhenUsed="1" w:qFormat="1"/>
     <w:lsdException w:name="index 1" w:semiHidden="1" w:unhideWhenUsed="1"/>
     <w:lsdException w:name="index 2" w:semiHidden="1" w:unhideWhenUsed="1"/>
     <w:lsdException w:name="index 3" w:semiHidden="1" w:unhideWhenUsed="1"/>
@@ -4941,22 +4870,22 @@
     <w:lsdException w:name="index 7" w:semiHidden="1" w:unhideWhenUsed="1"/>
     <w:lsdException w:name="index 8" w:semiHidden="1" w:unhideWhenUsed="1"/>
     <w:lsdException w:name="index 9" w:semiHidden="1" w:unhideWhenUsed="1"/>
-    <w:lsdException w:name="toc 1" w:uiPriority="39" w:semiHidden="1" w:unhideWhenUsed="1"/>
-    <w:lsdException w:name="toc 2" w:uiPriority="39" w:semiHidden="1" w:unhideWhenUsed="1"/>
-    <w:lsdException w:name="toc 3" w:uiPriority="39" w:semiHidden="1" w:unhideWhenUsed="1"/>
-    <w:lsdException w:name="toc 4" w:uiPriority="39" w:semiHidden="1" w:unhideWhenUsed="1"/>
-    <w:lsdException w:name="toc 5" w:uiPriority="39" w:semiHidden="1" w:unhideWhenUsed="1"/>
-    <w:lsdException w:name="toc 6" w:uiPriority="39" w:semiHidden="1" w:unhideWhenUsed="1"/>
-    <w:lsdException w:name="toc 7" w:uiPriority="39" w:semiHidden="1" w:unhideWhenUsed="1"/>
-    <w:lsdException w:name="toc 8" w:uiPriority="39" w:semiHidden="1" w:unhideWhenUsed="1"/>
-    <w:lsdException w:name="toc 9" w:uiPriority="39" w:semiHidden="1" w:unhideWhenUsed="1"/>
+    <w:lsdException w:name="toc 1" w:semiHidden="1" w:uiPriority="39" w:unhideWhenUsed="1"/>
+    <w:lsdException w:name="toc 2" w:semiHidden="1" w:uiPriority="39" w:unhideWhenUsed="1"/>
+    <w:lsdException w:name="toc 3" w:semiHidden="1" w:uiPriority="39" w:unhideWhenUsed="1"/>
+    <w:lsdException w:name="toc 4" w:semiHidden="1" w:uiPriority="39" w:unhideWhenUsed="1"/>
+    <w:lsdException w:name="toc 5" w:semiHidden="1" w:uiPriority="39" w:unhideWhenUsed="1"/>
+    <w:lsdException w:name="toc 6" w:semiHidden="1" w:uiPriority="39" w:unhideWhenUsed="1"/>
+    <w:lsdException w:name="toc 7" w:semiHidden="1" w:uiPriority="39" w:unhideWhenUsed="1"/>
+    <w:lsdException w:name="toc 8" w:semiHidden="1" w:uiPriority="39" w:unhideWhenUsed="1"/>
+    <w:lsdException w:name="toc 9" w:semiHidden="1" w:uiPriority="39" w:unhideWhenUsed="1"/>
     <w:lsdException w:name="Normal Indent" w:semiHidden="1" w:unhideWhenUsed="1"/>
     <w:lsdException w:name="footnote text" w:semiHidden="1" w:unhideWhenUsed="1"/>
     <w:lsdException w:name="annotation text" w:semiHidden="1" w:unhideWhenUsed="1"/>
     <w:lsdException w:name="header" w:semiHidden="1" w:unhideWhenUsed="1"/>
     <w:lsdException w:name="footer" w:semiHidden="1" w:unhideWhenUsed="1"/>
     <w:lsdException w:name="index heading" w:semiHidden="1" w:unhideWhenUsed="1"/>
-    <w:lsdException w:name="caption" w:uiPriority="35" w:semiHidden="1" w:unhideWhenUsed="1" w:qFormat="1"/>
+    <w:lsdException w:name="caption" w:semiHidden="1" w:uiPriority="35" w:unhideWhenUsed="1" w:qFormat="1"/>
     <w:lsdException w:name="table of figures" w:semiHidden="1" w:unhideWhenUsed="1"/>
     <w:lsdException w:name="envelope address" w:semiHidden="1" w:unhideWhenUsed="1"/>
     <w:lsdException w:name="envelope return" w:semiHidden="1" w:unhideWhenUsed="1"/>
@@ -4987,8 +4916,8 @@
     <w:lsdException w:name="Title" w:uiPriority="10" w:qFormat="1"/>
     <w:lsdException w:name="Closing" w:semiHidden="1" w:unhideWhenUsed="1"/>
     <w:lsdException w:name="Signature" w:semiHidden="1" w:unhideWhenUsed="1"/>
-    <w:lsdException w:name="Default Paragraph Font" w:uiPriority="1" w:semiHidden="1" w:unhideWhenUsed="1"/>
-    <w:lsdException w:name="Body Text" w:uiPriority="1" w:semiHidden="1" w:unhideWhenUsed="1" w:qFormat="1"/>
+    <w:lsdException w:name="Default Paragraph Font" w:semiHidden="1" w:uiPriority="1" w:unhideWhenUsed="1"/>
+    <w:lsdException w:name="Body Text" w:semiHidden="1" w:uiPriority="1" w:unhideWhenUsed="1" w:qFormat="1"/>
     <w:lsdException w:name="Body Text Indent" w:semiHidden="1" w:unhideWhenUsed="1"/>
     <w:lsdException w:name="List Continue" w:semiHidden="1" w:unhideWhenUsed="1"/>
     <w:lsdException w:name="List Continue 2" w:semiHidden="1" w:unhideWhenUsed="1"/>
@@ -5187,8 +5116,8 @@
     <w:lsdException w:name="Subtle Reference" w:uiPriority="31" w:qFormat="1"/>
     <w:lsdException w:name="Intense Reference" w:uiPriority="32" w:qFormat="1"/>
     <w:lsdException w:name="Book Title" w:uiPriority="33" w:qFormat="1"/>
-    <w:lsdException w:name="Bibliography" w:uiPriority="37" w:semiHidden="1" w:unhideWhenUsed="1"/>
-    <w:lsdException w:name="TOC Heading" w:uiPriority="39" w:semiHidden="1" w:unhideWhenUsed="1" w:qFormat="1"/>
+    <w:lsdException w:name="Bibliography" w:semiHidden="1" w:uiPriority="37" w:unhideWhenUsed="1"/>
+    <w:lsdException w:name="TOC Heading" w:semiHidden="1" w:uiPriority="39" w:unhideWhenUsed="1" w:qFormat="1"/>
     <w:lsdException w:name="Grid Table 4" w:uiPriority="49"/>
     <w:lsdException w:name="Grid Table 5 Dark" w:uiPriority="50"/>
     <w:lsdException w:name="Grid Table 6 Colorful" w:uiPriority="51"/>
@@ -5290,12 +5219,12 @@
     <w:lsdException w:name="Unresolved Mention" w:semiHidden="1" w:unhideWhenUsed="1"/>
     <w:lsdException w:name="Smart Link" w:semiHidden="1" w:unhideWhenUsed="1"/>
   </w:latentStyles>
-  <w:style w:type="paragraph" w:styleId="Normal" w:default="1">
+  <w:style w:type="paragraph" w:default="1" w:styleId="Normal">
     <w:name w:val="Normal"/>
     <w:qFormat/>
     <w:rsid w:val="003E31DB"/>
     <w:rPr>
-      <w:rFonts w:ascii="Times New Roman" w:hAnsi="Times New Roman" w:eastAsia="Times New Roman" w:cs="Times New Roman"/>
+      <w:rFonts w:ascii="Times New Roman" w:eastAsia="Times New Roman" w:hAnsi="Times New Roman" w:cs="Times New Roman"/>
       <w:lang w:eastAsia="es-ES_tradnl"/>
     </w:rPr>
   </w:style>
@@ -5314,7 +5243,7 @@
       <w:outlineLvl w:val="0"/>
     </w:pPr>
     <w:rPr>
-      <w:rFonts w:asciiTheme="majorHAnsi" w:hAnsiTheme="majorHAnsi" w:eastAsiaTheme="majorEastAsia" w:cstheme="majorBidi"/>
+      <w:rFonts w:asciiTheme="majorHAnsi" w:eastAsiaTheme="majorEastAsia" w:hAnsiTheme="majorHAnsi" w:cstheme="majorBidi"/>
       <w:color w:val="2F5496" w:themeColor="accent1" w:themeShade="BF"/>
       <w:sz w:val="32"/>
       <w:szCs w:val="32"/>
@@ -5372,7 +5301,7 @@
       <w:outlineLvl w:val="3"/>
     </w:pPr>
     <w:rPr>
-      <w:rFonts w:ascii="Arial" w:hAnsi="Arial" w:eastAsia="Arial" w:cs="Arial"/>
+      <w:rFonts w:ascii="Arial" w:eastAsia="Arial" w:hAnsi="Arial" w:cs="Arial"/>
       <w:sz w:val="31"/>
       <w:szCs w:val="31"/>
       <w:lang w:val="en-US" w:eastAsia="en-US"/>
@@ -5394,7 +5323,7 @@
       <w:outlineLvl w:val="4"/>
     </w:pPr>
     <w:rPr>
-      <w:rFonts w:asciiTheme="majorHAnsi" w:hAnsiTheme="majorHAnsi" w:eastAsiaTheme="majorEastAsia" w:cstheme="majorBidi"/>
+      <w:rFonts w:asciiTheme="majorHAnsi" w:eastAsiaTheme="majorEastAsia" w:hAnsiTheme="majorHAnsi" w:cstheme="majorBidi"/>
       <w:color w:val="2F5496" w:themeColor="accent1" w:themeShade="BF"/>
     </w:rPr>
   </w:style>
@@ -5414,7 +5343,7 @@
       <w:outlineLvl w:val="5"/>
     </w:pPr>
     <w:rPr>
-      <w:rFonts w:asciiTheme="majorHAnsi" w:hAnsiTheme="majorHAnsi" w:eastAsiaTheme="majorEastAsia" w:cstheme="majorBidi"/>
+      <w:rFonts w:asciiTheme="majorHAnsi" w:eastAsiaTheme="majorEastAsia" w:hAnsiTheme="majorHAnsi" w:cstheme="majorBidi"/>
       <w:color w:val="1F3763" w:themeColor="accent1" w:themeShade="7F"/>
     </w:rPr>
   </w:style>
@@ -5434,7 +5363,7 @@
       <w:outlineLvl w:val="6"/>
     </w:pPr>
     <w:rPr>
-      <w:rFonts w:asciiTheme="majorHAnsi" w:hAnsiTheme="majorHAnsi" w:eastAsiaTheme="majorEastAsia" w:cstheme="majorBidi"/>
+      <w:rFonts w:asciiTheme="majorHAnsi" w:eastAsiaTheme="majorEastAsia" w:hAnsiTheme="majorHAnsi" w:cstheme="majorBidi"/>
       <w:i/>
       <w:iCs/>
       <w:color w:val="1F3763" w:themeColor="accent1" w:themeShade="7F"/>
@@ -5456,7 +5385,7 @@
       <w:outlineLvl w:val="7"/>
     </w:pPr>
     <w:rPr>
-      <w:rFonts w:asciiTheme="majorHAnsi" w:hAnsiTheme="majorHAnsi" w:eastAsiaTheme="majorEastAsia" w:cstheme="majorBidi"/>
+      <w:rFonts w:asciiTheme="majorHAnsi" w:eastAsiaTheme="majorEastAsia" w:hAnsiTheme="majorHAnsi" w:cstheme="majorBidi"/>
       <w:color w:val="272727" w:themeColor="text1" w:themeTint="D8"/>
       <w:sz w:val="21"/>
       <w:szCs w:val="21"/>
@@ -5478,7 +5407,7 @@
       <w:outlineLvl w:val="8"/>
     </w:pPr>
     <w:rPr>
-      <w:rFonts w:asciiTheme="majorHAnsi" w:hAnsiTheme="majorHAnsi" w:eastAsiaTheme="majorEastAsia" w:cstheme="majorBidi"/>
+      <w:rFonts w:asciiTheme="majorHAnsi" w:eastAsiaTheme="majorEastAsia" w:hAnsiTheme="majorHAnsi" w:cstheme="majorBidi"/>
       <w:i/>
       <w:iCs/>
       <w:color w:val="272727" w:themeColor="text1" w:themeTint="D8"/>
@@ -5486,13 +5415,13 @@
       <w:szCs w:val="21"/>
     </w:rPr>
   </w:style>
-  <w:style w:type="character" w:styleId="Fuentedeprrafopredeter" w:default="1">
+  <w:style w:type="character" w:default="1" w:styleId="Fuentedeprrafopredeter">
     <w:name w:val="Default Paragraph Font"/>
     <w:uiPriority w:val="1"/>
     <w:semiHidden/>
     <w:unhideWhenUsed/>
   </w:style>
-  <w:style w:type="table" w:styleId="Tablanormal" w:default="1">
+  <w:style w:type="table" w:default="1" w:styleId="Tablanormal">
     <w:name w:val="Normal Table"/>
     <w:uiPriority w:val="99"/>
     <w:semiHidden/>
@@ -5507,7 +5436,7 @@
       </w:tblCellMar>
     </w:tblPr>
   </w:style>
-  <w:style w:type="numbering" w:styleId="Sinlista" w:default="1">
+  <w:style w:type="numbering" w:default="1" w:styleId="Sinlista">
     <w:name w:val="No List"/>
     <w:uiPriority w:val="99"/>
     <w:semiHidden/>
@@ -5542,12 +5471,12 @@
     <w:rsid w:val="00DF48CC"/>
     <w:tblPr>
       <w:tblBorders>
-        <w:top w:val="single" w:color="auto" w:sz="4" w:space="0"/>
-        <w:left w:val="single" w:color="auto" w:sz="4" w:space="0"/>
-        <w:bottom w:val="single" w:color="auto" w:sz="4" w:space="0"/>
-        <w:right w:val="single" w:color="auto" w:sz="4" w:space="0"/>
-        <w:insideH w:val="single" w:color="auto" w:sz="4" w:space="0"/>
-        <w:insideV w:val="single" w:color="auto" w:sz="4" w:space="0"/>
+        <w:top w:val="single" w:sz="4" w:space="0" w:color="auto"/>
+        <w:left w:val="single" w:sz="4" w:space="0" w:color="auto"/>
+        <w:bottom w:val="single" w:sz="4" w:space="0" w:color="auto"/>
+        <w:right w:val="single" w:sz="4" w:space="0" w:color="auto"/>
+        <w:insideH w:val="single" w:sz="4" w:space="0" w:color="auto"/>
+        <w:insideV w:val="single" w:sz="4" w:space="0" w:color="auto"/>
       </w:tblBorders>
     </w:tblPr>
   </w:style>
@@ -5564,7 +5493,7 @@
       <w:szCs w:val="18"/>
     </w:rPr>
   </w:style>
-  <w:style w:type="character" w:styleId="TextodegloboCar" w:customStyle="1">
+  <w:style w:type="character" w:customStyle="1" w:styleId="TextodegloboCar">
     <w:name w:val="Texto de globo Car"/>
     <w:basedOn w:val="Fuentedeprrafopredeter"/>
     <w:link w:val="Textodeglobo"/>
@@ -5577,7 +5506,7 @@
       <w:szCs w:val="18"/>
     </w:rPr>
   </w:style>
-  <w:style w:type="paragraph" w:styleId="msonormal0" w:customStyle="1">
+  <w:style w:type="paragraph" w:customStyle="1" w:styleId="msonormal0">
     <w:name w:val="msonormal"/>
     <w:basedOn w:val="Normal"/>
     <w:rsid w:val="00B20B1B"/>
@@ -5619,7 +5548,7 @@
       <w:szCs w:val="20"/>
     </w:rPr>
   </w:style>
-  <w:style w:type="character" w:styleId="HTMLconformatoprevioCar" w:customStyle="1">
+  <w:style w:type="character" w:customStyle="1" w:styleId="HTMLconformatoprevioCar">
     <w:name w:val="HTML con formato previo Car"/>
     <w:basedOn w:val="Fuentedeprrafopredeter"/>
     <w:link w:val="HTMLconformatoprevio"/>
@@ -5627,7 +5556,7 @@
     <w:semiHidden/>
     <w:rsid w:val="00B20B1B"/>
     <w:rPr>
-      <w:rFonts w:ascii="Courier New" w:hAnsi="Courier New" w:eastAsia="Times New Roman" w:cs="Courier New"/>
+      <w:rFonts w:ascii="Courier New" w:eastAsia="Times New Roman" w:hAnsi="Courier New" w:cs="Courier New"/>
       <w:sz w:val="20"/>
       <w:szCs w:val="20"/>
       <w:lang w:eastAsia="es-ES_tradnl"/>
@@ -5647,7 +5576,7 @@
       </w:tabs>
     </w:pPr>
   </w:style>
-  <w:style w:type="character" w:styleId="EncabezadoCar" w:customStyle="1">
+  <w:style w:type="character" w:customStyle="1" w:styleId="EncabezadoCar">
     <w:name w:val="Encabezado Car"/>
     <w:basedOn w:val="Fuentedeprrafopredeter"/>
     <w:link w:val="Encabezado"/>
@@ -5668,21 +5597,21 @@
       </w:tabs>
     </w:pPr>
   </w:style>
-  <w:style w:type="character" w:styleId="PiedepginaCar" w:customStyle="1">
+  <w:style w:type="character" w:customStyle="1" w:styleId="PiedepginaCar">
     <w:name w:val="Pie de página Car"/>
     <w:basedOn w:val="Fuentedeprrafopredeter"/>
     <w:link w:val="Piedepgina"/>
     <w:uiPriority w:val="99"/>
     <w:rsid w:val="002E3ED2"/>
   </w:style>
-  <w:style w:type="character" w:styleId="Ttulo2Car" w:customStyle="1">
+  <w:style w:type="character" w:customStyle="1" w:styleId="Ttulo2Car">
     <w:name w:val="Título 2 Car"/>
     <w:basedOn w:val="Fuentedeprrafopredeter"/>
     <w:link w:val="Ttulo2"/>
     <w:uiPriority w:val="9"/>
     <w:rsid w:val="005E2C58"/>
     <w:rPr>
-      <w:rFonts w:ascii="Times New Roman" w:hAnsi="Times New Roman" w:eastAsia="Times New Roman" w:cs="Times New Roman"/>
+      <w:rFonts w:ascii="Times New Roman" w:eastAsia="Times New Roman" w:hAnsi="Times New Roman" w:cs="Times New Roman"/>
       <w:b/>
       <w:bCs/>
       <w:sz w:val="36"/>
@@ -5690,14 +5619,14 @@
       <w:lang w:eastAsia="es-ES_tradnl"/>
     </w:rPr>
   </w:style>
-  <w:style w:type="character" w:styleId="Ttulo3Car" w:customStyle="1">
+  <w:style w:type="character" w:customStyle="1" w:styleId="Ttulo3Car">
     <w:name w:val="Título 3 Car"/>
     <w:basedOn w:val="Fuentedeprrafopredeter"/>
     <w:link w:val="Ttulo3"/>
     <w:uiPriority w:val="9"/>
     <w:rsid w:val="005E2C58"/>
     <w:rPr>
-      <w:rFonts w:ascii="Times New Roman" w:hAnsi="Times New Roman" w:eastAsia="Times New Roman" w:cs="Times New Roman"/>
+      <w:rFonts w:ascii="Times New Roman" w:eastAsia="Times New Roman" w:hAnsi="Times New Roman" w:cs="Times New Roman"/>
       <w:b/>
       <w:bCs/>
       <w:sz w:val="27"/>
@@ -5705,14 +5634,14 @@
       <w:lang w:eastAsia="es-ES_tradnl"/>
     </w:rPr>
   </w:style>
-  <w:style w:type="character" w:styleId="Ttulo1Car" w:customStyle="1">
+  <w:style w:type="character" w:customStyle="1" w:styleId="Ttulo1Car">
     <w:name w:val="Título 1 Car"/>
     <w:basedOn w:val="Fuentedeprrafopredeter"/>
     <w:link w:val="Ttulo1"/>
     <w:uiPriority w:val="9"/>
     <w:rsid w:val="009846C8"/>
     <w:rPr>
-      <w:rFonts w:asciiTheme="majorHAnsi" w:hAnsiTheme="majorHAnsi" w:eastAsiaTheme="majorEastAsia" w:cstheme="majorBidi"/>
+      <w:rFonts w:asciiTheme="majorHAnsi" w:eastAsiaTheme="majorEastAsia" w:hAnsiTheme="majorHAnsi" w:cstheme="majorBidi"/>
       <w:color w:val="2F5496" w:themeColor="accent1" w:themeShade="BF"/>
       <w:sz w:val="32"/>
       <w:szCs w:val="32"/>
@@ -5913,7 +5842,7 @@
       <w:szCs w:val="20"/>
     </w:rPr>
   </w:style>
-  <w:style w:type="paragraph" w:styleId="Estilo1" w:customStyle="1">
+  <w:style w:type="paragraph" w:customStyle="1" w:styleId="Estilo1">
     <w:name w:val="Estilo1"/>
     <w:basedOn w:val="Prrafodelista"/>
     <w:qFormat/>
@@ -5931,7 +5860,7 @@
       <w:szCs w:val="20"/>
     </w:rPr>
   </w:style>
-  <w:style w:type="character" w:styleId="Ttulo5Car" w:customStyle="1">
+  <w:style w:type="character" w:customStyle="1" w:styleId="Ttulo5Car">
     <w:name w:val="Título 5 Car"/>
     <w:basedOn w:val="Fuentedeprrafopredeter"/>
     <w:link w:val="Ttulo5"/>
@@ -5939,24 +5868,24 @@
     <w:semiHidden/>
     <w:rsid w:val="000B6803"/>
     <w:rPr>
-      <w:rFonts w:asciiTheme="majorHAnsi" w:hAnsiTheme="majorHAnsi" w:eastAsiaTheme="majorEastAsia" w:cstheme="majorBidi"/>
+      <w:rFonts w:asciiTheme="majorHAnsi" w:eastAsiaTheme="majorEastAsia" w:hAnsiTheme="majorHAnsi" w:cstheme="majorBidi"/>
       <w:color w:val="2F5496" w:themeColor="accent1" w:themeShade="BF"/>
       <w:lang w:eastAsia="es-ES_tradnl"/>
     </w:rPr>
   </w:style>
-  <w:style w:type="character" w:styleId="Ttulo6Car" w:customStyle="1">
+  <w:style w:type="character" w:customStyle="1" w:styleId="Ttulo6Car">
     <w:name w:val="Título 6 Car"/>
     <w:basedOn w:val="Fuentedeprrafopredeter"/>
     <w:link w:val="Ttulo6"/>
     <w:uiPriority w:val="9"/>
     <w:rsid w:val="000B6803"/>
     <w:rPr>
-      <w:rFonts w:asciiTheme="majorHAnsi" w:hAnsiTheme="majorHAnsi" w:eastAsiaTheme="majorEastAsia" w:cstheme="majorBidi"/>
+      <w:rFonts w:asciiTheme="majorHAnsi" w:eastAsiaTheme="majorEastAsia" w:hAnsiTheme="majorHAnsi" w:cstheme="majorBidi"/>
       <w:color w:val="1F3763" w:themeColor="accent1" w:themeShade="7F"/>
       <w:lang w:eastAsia="es-ES_tradnl"/>
     </w:rPr>
   </w:style>
-  <w:style w:type="character" w:styleId="Ttulo7Car" w:customStyle="1">
+  <w:style w:type="character" w:customStyle="1" w:styleId="Ttulo7Car">
     <w:name w:val="Título 7 Car"/>
     <w:basedOn w:val="Fuentedeprrafopredeter"/>
     <w:link w:val="Ttulo7"/>
@@ -5964,14 +5893,14 @@
     <w:semiHidden/>
     <w:rsid w:val="000B6803"/>
     <w:rPr>
-      <w:rFonts w:asciiTheme="majorHAnsi" w:hAnsiTheme="majorHAnsi" w:eastAsiaTheme="majorEastAsia" w:cstheme="majorBidi"/>
+      <w:rFonts w:asciiTheme="majorHAnsi" w:eastAsiaTheme="majorEastAsia" w:hAnsiTheme="majorHAnsi" w:cstheme="majorBidi"/>
       <w:i/>
       <w:iCs/>
       <w:color w:val="1F3763" w:themeColor="accent1" w:themeShade="7F"/>
       <w:lang w:eastAsia="es-ES_tradnl"/>
     </w:rPr>
   </w:style>
-  <w:style w:type="character" w:styleId="Ttulo8Car" w:customStyle="1">
+  <w:style w:type="character" w:customStyle="1" w:styleId="Ttulo8Car">
     <w:name w:val="Título 8 Car"/>
     <w:basedOn w:val="Fuentedeprrafopredeter"/>
     <w:link w:val="Ttulo8"/>
@@ -5979,21 +5908,21 @@
     <w:semiHidden/>
     <w:rsid w:val="000B6803"/>
     <w:rPr>
-      <w:rFonts w:asciiTheme="majorHAnsi" w:hAnsiTheme="majorHAnsi" w:eastAsiaTheme="majorEastAsia" w:cstheme="majorBidi"/>
+      <w:rFonts w:asciiTheme="majorHAnsi" w:eastAsiaTheme="majorEastAsia" w:hAnsiTheme="majorHAnsi" w:cstheme="majorBidi"/>
       <w:color w:val="272727" w:themeColor="text1" w:themeTint="D8"/>
       <w:sz w:val="21"/>
       <w:szCs w:val="21"/>
       <w:lang w:eastAsia="es-ES_tradnl"/>
     </w:rPr>
   </w:style>
-  <w:style w:type="character" w:styleId="Ttulo9Car" w:customStyle="1">
+  <w:style w:type="character" w:customStyle="1" w:styleId="Ttulo9Car">
     <w:name w:val="Título 9 Car"/>
     <w:basedOn w:val="Fuentedeprrafopredeter"/>
     <w:link w:val="Ttulo9"/>
     <w:uiPriority w:val="1"/>
     <w:rsid w:val="000B6803"/>
     <w:rPr>
-      <w:rFonts w:asciiTheme="majorHAnsi" w:hAnsiTheme="majorHAnsi" w:eastAsiaTheme="majorEastAsia" w:cstheme="majorBidi"/>
+      <w:rFonts w:asciiTheme="majorHAnsi" w:eastAsiaTheme="majorEastAsia" w:hAnsiTheme="majorHAnsi" w:cstheme="majorBidi"/>
       <w:i/>
       <w:iCs/>
       <w:color w:val="272727" w:themeColor="text1" w:themeTint="D8"/>
@@ -6002,20 +5931,20 @@
       <w:lang w:eastAsia="es-ES_tradnl"/>
     </w:rPr>
   </w:style>
-  <w:style w:type="character" w:styleId="Ttulo4Car" w:customStyle="1">
+  <w:style w:type="character" w:customStyle="1" w:styleId="Ttulo4Car">
     <w:name w:val="Título 4 Car"/>
     <w:basedOn w:val="Fuentedeprrafopredeter"/>
     <w:link w:val="Ttulo4"/>
     <w:uiPriority w:val="9"/>
     <w:rsid w:val="000B6803"/>
     <w:rPr>
-      <w:rFonts w:ascii="Arial" w:hAnsi="Arial" w:eastAsia="Arial" w:cs="Arial"/>
+      <w:rFonts w:ascii="Arial" w:eastAsia="Arial" w:hAnsi="Arial" w:cs="Arial"/>
       <w:sz w:val="31"/>
       <w:szCs w:val="31"/>
       <w:lang w:val="en-US"/>
     </w:rPr>
   </w:style>
-  <w:style w:type="table" w:styleId="NormalTable0" w:customStyle="1">
+  <w:style w:type="table" w:customStyle="1" w:styleId="NormalTable0">
     <w:name w:val="Normal Table0"/>
     <w:uiPriority w:val="2"/>
     <w:semiHidden/>
@@ -6058,18 +5987,18 @@
       <w:lang w:val="en-US" w:eastAsia="en-US"/>
     </w:rPr>
   </w:style>
-  <w:style w:type="character" w:styleId="TextoindependienteCar" w:customStyle="1">
+  <w:style w:type="character" w:customStyle="1" w:styleId="TextoindependienteCar">
     <w:name w:val="Texto independiente Car"/>
     <w:basedOn w:val="Fuentedeprrafopredeter"/>
     <w:link w:val="Textoindependiente"/>
     <w:uiPriority w:val="1"/>
     <w:rsid w:val="000B6803"/>
     <w:rPr>
-      <w:rFonts w:ascii="Times New Roman" w:hAnsi="Times New Roman" w:eastAsia="Times New Roman" w:cs="Times New Roman"/>
+      <w:rFonts w:ascii="Times New Roman" w:eastAsia="Times New Roman" w:hAnsi="Times New Roman" w:cs="Times New Roman"/>
       <w:lang w:val="en-US"/>
     </w:rPr>
   </w:style>
-  <w:style w:type="paragraph" w:styleId="TableParagraph" w:customStyle="1">
+  <w:style w:type="paragraph" w:customStyle="1" w:styleId="TableParagraph">
     <w:name w:val="Table Paragraph"/>
     <w:basedOn w:val="Normal"/>
     <w:uiPriority w:val="1"/>
@@ -6109,19 +6038,19 @@
       <w:lang w:val="es-ES" w:eastAsia="es-ES"/>
     </w:rPr>
   </w:style>
-  <w:style w:type="character" w:styleId="SubttuloCar" w:customStyle="1">
+  <w:style w:type="character" w:customStyle="1" w:styleId="SubttuloCar">
     <w:name w:val="Subtítulo Car"/>
     <w:basedOn w:val="Fuentedeprrafopredeter"/>
     <w:link w:val="Subttulo"/>
     <w:rsid w:val="007C53E2"/>
     <w:rPr>
-      <w:rFonts w:ascii="Arial" w:hAnsi="Arial" w:eastAsia="Times New Roman" w:cs="Times New Roman"/>
+      <w:rFonts w:ascii="Arial" w:eastAsia="Times New Roman" w:hAnsi="Arial" w:cs="Times New Roman"/>
       <w:b/>
       <w:szCs w:val="20"/>
       <w:lang w:val="es-ES" w:eastAsia="es-ES"/>
     </w:rPr>
   </w:style>
-  <w:style w:type="paragraph" w:styleId="Default" w:customStyle="1">
+  <w:style w:type="paragraph" w:customStyle="1" w:styleId="Default">
     <w:name w:val="Default"/>
     <w:rsid w:val="007C53E2"/>
     <w:pPr>
@@ -6130,7 +6059,7 @@
       <w:adjustRightInd w:val="0"/>
     </w:pPr>
     <w:rPr>
-      <w:rFonts w:ascii="Times New Roman" w:hAnsi="Times New Roman" w:eastAsia="Times New Roman" w:cs="Times New Roman"/>
+      <w:rFonts w:ascii="Times New Roman" w:eastAsia="Times New Roman" w:hAnsi="Times New Roman" w:cs="Times New Roman"/>
       <w:color w:val="000000"/>
       <w:lang w:eastAsia="es-CL"/>
     </w:rPr>
@@ -6159,14 +6088,14 @@
       <w:szCs w:val="20"/>
     </w:rPr>
   </w:style>
-  <w:style w:type="character" w:styleId="TextocomentarioCar" w:customStyle="1">
+  <w:style w:type="character" w:customStyle="1" w:styleId="TextocomentarioCar">
     <w:name w:val="Texto comentario Car"/>
     <w:basedOn w:val="Fuentedeprrafopredeter"/>
     <w:link w:val="Textocomentario"/>
     <w:uiPriority w:val="99"/>
     <w:rsid w:val="005B4825"/>
     <w:rPr>
-      <w:rFonts w:ascii="Times New Roman" w:hAnsi="Times New Roman" w:eastAsia="Times New Roman" w:cs="Times New Roman"/>
+      <w:rFonts w:ascii="Times New Roman" w:eastAsia="Times New Roman" w:hAnsi="Times New Roman" w:cs="Times New Roman"/>
       <w:sz w:val="20"/>
       <w:szCs w:val="20"/>
       <w:lang w:eastAsia="es-ES_tradnl"/>
@@ -6186,7 +6115,7 @@
       <w:bCs/>
     </w:rPr>
   </w:style>
-  <w:style w:type="character" w:styleId="AsuntodelcomentarioCar" w:customStyle="1">
+  <w:style w:type="character" w:customStyle="1" w:styleId="AsuntodelcomentarioCar">
     <w:name w:val="Asunto del comentario Car"/>
     <w:basedOn w:val="TextocomentarioCar"/>
     <w:link w:val="Asuntodelcomentario"/>
@@ -6194,7 +6123,7 @@
     <w:semiHidden/>
     <w:rsid w:val="005B4825"/>
     <w:rPr>
-      <w:rFonts w:ascii="Times New Roman" w:hAnsi="Times New Roman" w:eastAsia="Times New Roman" w:cs="Times New Roman"/>
+      <w:rFonts w:ascii="Times New Roman" w:eastAsia="Times New Roman" w:hAnsi="Times New Roman" w:cs="Times New Roman"/>
       <w:b/>
       <w:bCs/>
       <w:sz w:val="20"/>
@@ -6213,7 +6142,7 @@
       <w:szCs w:val="22"/>
     </w:rPr>
   </w:style>
-  <w:style w:type="paragraph" w:styleId="m-7902852717740613865msolistparagraph" w:customStyle="1">
+  <w:style w:type="paragraph" w:customStyle="1" w:styleId="m-7902852717740613865msolistparagraph">
     <w:name w:val="m_-7902852717740613865msolistparagraph"/>
     <w:basedOn w:val="Normal"/>
     <w:rsid w:val="005178EF"/>
@@ -6224,7 +6153,7 @@
       <w:lang w:val="es-ES" w:eastAsia="es-ES"/>
     </w:rPr>
   </w:style>
-  <w:style w:type="paragraph" w:styleId="AnswerKeyAnswers" w:customStyle="1">
+  <w:style w:type="paragraph" w:customStyle="1" w:styleId="AnswerKeyAnswers">
     <w:name w:val="Answer Key Answers"/>
     <w:basedOn w:val="Normal"/>
     <w:rsid w:val="003B6B9D"/>
@@ -6249,19 +6178,19 @@
     <w:unhideWhenUsed/>
     <w:rsid w:val="00235D14"/>
     <w:rPr>
-      <w:rFonts w:ascii="Courier New" w:hAnsi="Courier New" w:eastAsia="Times New Roman" w:cs="Courier New"/>
+      <w:rFonts w:ascii="Courier New" w:eastAsia="Times New Roman" w:hAnsi="Courier New" w:cs="Courier New"/>
       <w:sz w:val="20"/>
       <w:szCs w:val="20"/>
     </w:rPr>
   </w:style>
-  <w:style w:type="character" w:styleId="PrrafodelistaCar" w:customStyle="1">
+  <w:style w:type="character" w:customStyle="1" w:styleId="PrrafodelistaCar">
     <w:name w:val="Párrafo de lista Car"/>
     <w:basedOn w:val="Fuentedeprrafopredeter"/>
     <w:link w:val="Prrafodelista"/>
     <w:uiPriority w:val="34"/>
     <w:rsid w:val="00BC5D52"/>
     <w:rPr>
-      <w:rFonts w:ascii="Times New Roman" w:hAnsi="Times New Roman" w:eastAsia="Times New Roman" w:cs="Times New Roman"/>
+      <w:rFonts w:ascii="Times New Roman" w:eastAsia="Times New Roman" w:hAnsi="Times New Roman" w:cs="Times New Roman"/>
       <w:lang w:eastAsia="es-ES_tradnl"/>
     </w:rPr>
   </w:style>
@@ -6564,19 +6493,6 @@
 </file>
 
 <file path=customXml/item1.xml><?xml version="1.0" encoding="utf-8"?>
-<?mso-contentType ?>
-<FormTemplates xmlns="http://schemas.microsoft.com/sharepoint/v3/contenttype/forms">
-  <Display>DocumentLibraryForm</Display>
-  <Edit>DocumentLibraryForm</Edit>
-  <New>DocumentLibraryForm</New>
-</FormTemplates>
-</file>
-
-<file path=customXml/item2.xml><?xml version="1.0" encoding="utf-8"?>
-<b:Sources xmlns:b="http://schemas.openxmlformats.org/officeDocument/2006/bibliography" xmlns="http://schemas.openxmlformats.org/officeDocument/2006/bibliography" SelectedStyle="/APASixthEditionOfficeOnline.xsl" StyleName="APA" Version="6"/>
-</file>
-
-<file path=customXml/item3.xml><?xml version="1.0" encoding="utf-8"?>
 <ct:contentTypeSchema xmlns:ct="http://schemas.microsoft.com/office/2006/metadata/contentType" xmlns:ma="http://schemas.microsoft.com/office/2006/metadata/properties/metaAttributes" ct:_="" ma:_="" ma:contentTypeName="Documento" ma:contentTypeID="0x010100F8A06B26220EBB4D9BE65A30CA11F66E" ma:contentTypeVersion="3" ma:contentTypeDescription="Crear nuevo documento." ma:contentTypeScope="" ma:versionID="55bc811a6bb510ba097c0643d9267a4a">
   <xsd:schema xmlns:xsd="http://www.w3.org/2001/XMLSchema" xmlns:xs="http://www.w3.org/2001/XMLSchema" xmlns:p="http://schemas.microsoft.com/office/2006/metadata/properties" xmlns:ns2="98c3be56-881a-4563-8baf-71e8c4e814b5" targetNamespace="http://schemas.microsoft.com/office/2006/metadata/properties" ma:root="true" ma:fieldsID="fc6bb444f646d672f15725ab78d82a70" ns2:_="">
     <xsd:import namespace="98c3be56-881a-4563-8baf-71e8c4e814b5"/>
@@ -6714,23 +6630,20 @@
 </ct:contentTypeSchema>
 </file>
 
-<file path=customXml/itemProps1.xml><?xml version="1.0" encoding="utf-8"?>
-<ds:datastoreItem xmlns:ds="http://schemas.openxmlformats.org/officeDocument/2006/customXml" ds:itemID="{0D5380DD-6DAF-487F-BCA5-0799D18C2A4D}">
-  <ds:schemaRefs>
-    <ds:schemaRef ds:uri="http://schemas.microsoft.com/sharepoint/v3/contenttype/forms"/>
-  </ds:schemaRefs>
-</ds:datastoreItem>
+<file path=customXml/item2.xml><?xml version="1.0" encoding="utf-8"?>
+<b:Sources xmlns:b="http://schemas.openxmlformats.org/officeDocument/2006/bibliography" xmlns="http://schemas.openxmlformats.org/officeDocument/2006/bibliography" SelectedStyle="/APASixthEditionOfficeOnline.xsl" StyleName="APA" Version="6"/>
 </file>
 
-<file path=customXml/itemProps2.xml><?xml version="1.0" encoding="utf-8"?>
-<ds:datastoreItem xmlns:ds="http://schemas.openxmlformats.org/officeDocument/2006/customXml" ds:itemID="{0BAC4F3C-1421-4ADC-8A23-01215B06FF8D}">
-  <ds:schemaRefs>
-    <ds:schemaRef ds:uri="http://schemas.openxmlformats.org/officeDocument/2006/bibliography"/>
-  </ds:schemaRefs>
-</ds:datastoreItem>
+<file path=customXml/item3.xml><?xml version="1.0" encoding="utf-8"?>
+<?mso-contentType ?>
+<FormTemplates xmlns="http://schemas.microsoft.com/sharepoint/v3/contenttype/forms">
+  <Display>DocumentLibraryForm</Display>
+  <Edit>DocumentLibraryForm</Edit>
+  <New>DocumentLibraryForm</New>
+</FormTemplates>
 </file>
 
-<file path=customXml/itemProps3.xml><?xml version="1.0" encoding="utf-8"?>
+<file path=customXml/itemProps1.xml><?xml version="1.0" encoding="utf-8"?>
 <ds:datastoreItem xmlns:ds="http://schemas.openxmlformats.org/officeDocument/2006/customXml" ds:itemID="{C16AF0A5-EA21-4D3F-8B67-8A5EE0296061}">
   <ds:schemaRefs>
     <ds:schemaRef ds:uri="http://schemas.microsoft.com/office/2006/metadata/contentType"/>
@@ -6746,4 +6659,20 @@
     <ds:schemaRef ds:uri="http://schemas.microsoft.com/internal/obd"/>
   </ds:schemaRefs>
 </ds:datastoreItem>
+</file>
+
+<file path=customXml/itemProps2.xml><?xml version="1.0" encoding="utf-8"?>
+<ds:datastoreItem xmlns:ds="http://schemas.openxmlformats.org/officeDocument/2006/customXml" ds:itemID="{0BAC4F3C-1421-4ADC-8A23-01215B06FF8D}">
+  <ds:schemaRefs>
+    <ds:schemaRef ds:uri="http://schemas.openxmlformats.org/officeDocument/2006/bibliography"/>
+  </ds:schemaRefs>
+</ds:datastoreItem>
+</file>
+
+<file path=customXml/itemProps3.xml><?xml version="1.0" encoding="utf-8"?>
+<ds:datastoreItem xmlns:ds="http://schemas.openxmlformats.org/officeDocument/2006/customXml" ds:itemID="{0D5380DD-6DAF-487F-BCA5-0799D18C2A4D}">
+  <ds:schemaRefs>
+    <ds:schemaRef ds:uri="http://schemas.microsoft.com/sharepoint/v3/contenttype/forms"/>
+  </ds:schemaRefs>
+</ds:datastoreItem>
 </file>